--- a/Homework03/Homework03.docx
+++ b/Homework03/Homework03.docx
@@ -353,7 +353,28 @@
           <w:rFonts w:ascii="Times New Roman" w:eastAsia="Times New Roman" w:hAnsi="Times New Roman" w:cs="Times New Roman"/>
           <w:color w:val="FF0000"/>
         </w:rPr>
-        <w:t>Forward Checking: A</w:t>
+        <w:t xml:space="preserve">Forward Checking: </w:t>
+      </w:r>
+    </w:p>
+    <w:p>
+      <w:pPr>
+        <w:pStyle w:val="ListParagraph"/>
+        <w:numPr>
+          <w:ilvl w:val="0"/>
+          <w:numId w:val="6"/>
+        </w:numPr>
+        <w:spacing w:before="100" w:beforeAutospacing="1" w:after="100" w:afterAutospacing="1"/>
+        <w:rPr>
+          <w:rFonts w:ascii="Times New Roman" w:eastAsia="Times New Roman" w:hAnsi="Times New Roman" w:cs="Times New Roman"/>
+          <w:color w:val="FF0000"/>
+        </w:rPr>
+      </w:pPr>
+      <w:r>
+        <w:rPr>
+          <w:rFonts w:ascii="Times New Roman" w:eastAsia="Times New Roman" w:hAnsi="Times New Roman" w:cs="Times New Roman"/>
+          <w:color w:val="FF0000"/>
+        </w:rPr>
+        <w:t>A</w:t>
       </w:r>
       <w:r>
         <w:rPr>
@@ -367,7 +388,22 @@
           <w:rFonts w:ascii="Times New Roman" w:eastAsia="Times New Roman" w:hAnsi="Times New Roman" w:cs="Times New Roman"/>
           <w:color w:val="FF0000"/>
         </w:rPr>
-        <w:t>{red}, B</w:t>
+        <w:t>{</w:t>
+      </w:r>
+      <w:r>
+        <w:rPr>
+          <w:rFonts w:ascii="Times New Roman" w:eastAsia="Times New Roman" w:hAnsi="Times New Roman" w:cs="Times New Roman"/>
+          <w:color w:val="FF0000"/>
+          <w:highlight w:val="yellow"/>
+        </w:rPr>
+        <w:t>red</w:t>
+      </w:r>
+      <w:r>
+        <w:rPr>
+          <w:rFonts w:ascii="Times New Roman" w:eastAsia="Times New Roman" w:hAnsi="Times New Roman" w:cs="Times New Roman"/>
+          <w:color w:val="FF0000"/>
+        </w:rPr>
+        <w:t>}, B</w:t>
       </w:r>
       <w:r>
         <w:rPr>
@@ -425,6 +461,102 @@
         </w:rPr>
         <w:t>green, blue}</w:t>
       </w:r>
+    </w:p>
+    <w:p>
+      <w:pPr>
+        <w:pStyle w:val="ListParagraph"/>
+        <w:numPr>
+          <w:ilvl w:val="0"/>
+          <w:numId w:val="6"/>
+        </w:numPr>
+        <w:spacing w:before="100" w:beforeAutospacing="1" w:after="100" w:afterAutospacing="1"/>
+        <w:rPr>
+          <w:rFonts w:ascii="Times New Roman" w:eastAsia="Times New Roman" w:hAnsi="Times New Roman" w:cs="Times New Roman"/>
+          <w:color w:val="FF0000"/>
+        </w:rPr>
+      </w:pPr>
+      <w:r>
+        <w:rPr>
+          <w:rFonts w:ascii="Times New Roman" w:eastAsia="Times New Roman" w:hAnsi="Times New Roman" w:cs="Times New Roman"/>
+          <w:color w:val="FF0000"/>
+        </w:rPr>
+        <w:t>A - {red}, B - {</w:t>
+      </w:r>
+      <w:r>
+        <w:rPr>
+          <w:rFonts w:ascii="Times New Roman" w:eastAsia="Times New Roman" w:hAnsi="Times New Roman" w:cs="Times New Roman"/>
+          <w:color w:val="FF0000"/>
+          <w:highlight w:val="yellow"/>
+        </w:rPr>
+        <w:t>green</w:t>
+      </w:r>
+      <w:r>
+        <w:rPr>
+          <w:rFonts w:ascii="Times New Roman" w:eastAsia="Times New Roman" w:hAnsi="Times New Roman" w:cs="Times New Roman"/>
+          <w:color w:val="FF0000"/>
+        </w:rPr>
+        <w:t>}, C - {blue}, D - {red</w:t>
+      </w:r>
+      <w:r>
+        <w:rPr>
+          <w:rFonts w:ascii="Times New Roman" w:eastAsia="Times New Roman" w:hAnsi="Times New Roman" w:cs="Times New Roman"/>
+          <w:color w:val="FF0000"/>
+        </w:rPr>
+        <w:t xml:space="preserve">, </w:t>
+      </w:r>
+      <w:r>
+        <w:rPr>
+          <w:rFonts w:ascii="Times New Roman" w:eastAsia="Times New Roman" w:hAnsi="Times New Roman" w:cs="Times New Roman"/>
+          <w:color w:val="FF0000"/>
+        </w:rPr>
+        <w:t>blue}</w:t>
+      </w:r>
+    </w:p>
+    <w:p>
+      <w:pPr>
+        <w:pStyle w:val="ListParagraph"/>
+        <w:numPr>
+          <w:ilvl w:val="0"/>
+          <w:numId w:val="6"/>
+        </w:numPr>
+        <w:spacing w:before="100" w:beforeAutospacing="1" w:after="100" w:afterAutospacing="1"/>
+        <w:rPr>
+          <w:rFonts w:ascii="Times New Roman" w:eastAsia="Times New Roman" w:hAnsi="Times New Roman" w:cs="Times New Roman"/>
+          <w:color w:val="FF0000"/>
+        </w:rPr>
+      </w:pPr>
+      <w:r>
+        <w:rPr>
+          <w:rFonts w:ascii="Times New Roman" w:eastAsia="Times New Roman" w:hAnsi="Times New Roman" w:cs="Times New Roman"/>
+          <w:color w:val="FF0000"/>
+        </w:rPr>
+        <w:t>A - {red}, B - {green}, C - {</w:t>
+      </w:r>
+      <w:r>
+        <w:rPr>
+          <w:rFonts w:ascii="Times New Roman" w:eastAsia="Times New Roman" w:hAnsi="Times New Roman" w:cs="Times New Roman"/>
+          <w:color w:val="FF0000"/>
+          <w:highlight w:val="yellow"/>
+        </w:rPr>
+        <w:t>blue</w:t>
+      </w:r>
+      <w:r>
+        <w:rPr>
+          <w:rFonts w:ascii="Times New Roman" w:eastAsia="Times New Roman" w:hAnsi="Times New Roman" w:cs="Times New Roman"/>
+          <w:color w:val="FF0000"/>
+        </w:rPr>
+        <w:t>}, D - {red}</w:t>
+      </w:r>
+    </w:p>
+    <w:p>
+      <w:pPr>
+        <w:pStyle w:val="ListParagraph"/>
+        <w:spacing w:before="100" w:beforeAutospacing="1" w:after="100" w:afterAutospacing="1"/>
+        <w:rPr>
+          <w:rFonts w:ascii="Times New Roman" w:eastAsia="Times New Roman" w:hAnsi="Times New Roman" w:cs="Times New Roman"/>
+          <w:color w:val="FF0000"/>
+        </w:rPr>
+      </w:pPr>
     </w:p>
     <w:p>
       <w:pPr>
@@ -444,7 +576,49 @@
           <w:rFonts w:ascii="Times New Roman" w:eastAsia="Times New Roman" w:hAnsi="Times New Roman" w:cs="Times New Roman"/>
           <w:color w:val="FF0000"/>
         </w:rPr>
-        <w:t>Removes the color red from countries adjacent to A</w:t>
+        <w:t>Forward checking r</w:t>
+      </w:r>
+      <w:r>
+        <w:rPr>
+          <w:rFonts w:ascii="Times New Roman" w:eastAsia="Times New Roman" w:hAnsi="Times New Roman" w:cs="Times New Roman"/>
+          <w:color w:val="FF0000"/>
+        </w:rPr>
+        <w:t xml:space="preserve">emoves </w:t>
+      </w:r>
+      <w:r>
+        <w:rPr>
+          <w:rFonts w:ascii="Times New Roman" w:eastAsia="Times New Roman" w:hAnsi="Times New Roman" w:cs="Times New Roman"/>
+          <w:color w:val="FF0000"/>
+        </w:rPr>
+        <w:t>the color</w:t>
+      </w:r>
+      <w:r>
+        <w:rPr>
+          <w:rFonts w:ascii="Times New Roman" w:eastAsia="Times New Roman" w:hAnsi="Times New Roman" w:cs="Times New Roman"/>
+          <w:color w:val="FF0000"/>
+        </w:rPr>
+        <w:t xml:space="preserve"> from</w:t>
+      </w:r>
+      <w:r>
+        <w:rPr>
+          <w:rFonts w:ascii="Times New Roman" w:eastAsia="Times New Roman" w:hAnsi="Times New Roman" w:cs="Times New Roman"/>
+          <w:color w:val="FF0000"/>
+        </w:rPr>
+        <w:t xml:space="preserve"> the domains of</w:t>
+      </w:r>
+      <w:r>
+        <w:rPr>
+          <w:rFonts w:ascii="Times New Roman" w:eastAsia="Times New Roman" w:hAnsi="Times New Roman" w:cs="Times New Roman"/>
+          <w:color w:val="FF0000"/>
+        </w:rPr>
+        <w:t xml:space="preserve"> countries adjacent to </w:t>
+      </w:r>
+      <w:r>
+        <w:rPr>
+          <w:rFonts w:ascii="Times New Roman" w:eastAsia="Times New Roman" w:hAnsi="Times New Roman" w:cs="Times New Roman"/>
+          <w:color w:val="FF0000"/>
+        </w:rPr>
+        <w:t>the country being assigned to.</w:t>
       </w:r>
     </w:p>
     <w:p>
@@ -462,13 +636,158 @@
         </w:rPr>
         <w:t xml:space="preserve">AC3: </w:t>
       </w:r>
-      <w:r>
-        <w:rPr>
-          <w:rFonts w:ascii="Times New Roman" w:eastAsia="Times New Roman" w:hAnsi="Times New Roman" w:cs="Times New Roman"/>
-          <w:color w:val="FF0000"/>
-        </w:rPr>
-        <w:t>A - {red}, B - {}, C - {}, D - {}</w:t>
-      </w:r>
+    </w:p>
+    <w:p>
+      <w:pPr>
+        <w:pStyle w:val="ListParagraph"/>
+        <w:numPr>
+          <w:ilvl w:val="0"/>
+          <w:numId w:val="7"/>
+        </w:numPr>
+        <w:spacing w:before="100" w:beforeAutospacing="1" w:after="100" w:afterAutospacing="1"/>
+        <w:rPr>
+          <w:rFonts w:ascii="Times New Roman" w:eastAsia="Times New Roman" w:hAnsi="Times New Roman" w:cs="Times New Roman"/>
+          <w:color w:val="FF0000"/>
+        </w:rPr>
+      </w:pPr>
+      <w:r>
+        <w:rPr>
+          <w:rFonts w:ascii="Times New Roman" w:eastAsia="Times New Roman" w:hAnsi="Times New Roman" w:cs="Times New Roman"/>
+          <w:color w:val="FF0000"/>
+        </w:rPr>
+        <w:t>A - {</w:t>
+      </w:r>
+      <w:r>
+        <w:rPr>
+          <w:rFonts w:ascii="Times New Roman" w:eastAsia="Times New Roman" w:hAnsi="Times New Roman" w:cs="Times New Roman"/>
+          <w:color w:val="FF0000"/>
+          <w:highlight w:val="yellow"/>
+        </w:rPr>
+        <w:t>red</w:t>
+      </w:r>
+      <w:r>
+        <w:rPr>
+          <w:rFonts w:ascii="Times New Roman" w:eastAsia="Times New Roman" w:hAnsi="Times New Roman" w:cs="Times New Roman"/>
+          <w:color w:val="FF0000"/>
+        </w:rPr>
+        <w:t>}, B - {</w:t>
+      </w:r>
+      <w:r>
+        <w:rPr>
+          <w:rFonts w:ascii="Times New Roman" w:eastAsia="Times New Roman" w:hAnsi="Times New Roman" w:cs="Times New Roman"/>
+          <w:color w:val="FF0000"/>
+        </w:rPr>
+        <w:t>green, blue</w:t>
+      </w:r>
+      <w:r>
+        <w:rPr>
+          <w:rFonts w:ascii="Times New Roman" w:eastAsia="Times New Roman" w:hAnsi="Times New Roman" w:cs="Times New Roman"/>
+          <w:color w:val="FF0000"/>
+        </w:rPr>
+        <w:t>}, C - {</w:t>
+      </w:r>
+      <w:r>
+        <w:rPr>
+          <w:rFonts w:ascii="Times New Roman" w:eastAsia="Times New Roman" w:hAnsi="Times New Roman" w:cs="Times New Roman"/>
+          <w:color w:val="FF0000"/>
+        </w:rPr>
+        <w:t>green, blue</w:t>
+      </w:r>
+      <w:r>
+        <w:rPr>
+          <w:rFonts w:ascii="Times New Roman" w:eastAsia="Times New Roman" w:hAnsi="Times New Roman" w:cs="Times New Roman"/>
+          <w:color w:val="FF0000"/>
+        </w:rPr>
+        <w:t>}, D - {</w:t>
+      </w:r>
+      <w:r>
+        <w:rPr>
+          <w:rFonts w:ascii="Times New Roman" w:eastAsia="Times New Roman" w:hAnsi="Times New Roman" w:cs="Times New Roman"/>
+          <w:color w:val="FF0000"/>
+        </w:rPr>
+        <w:t>red, green, blue</w:t>
+      </w:r>
+      <w:r>
+        <w:rPr>
+          <w:rFonts w:ascii="Times New Roman" w:eastAsia="Times New Roman" w:hAnsi="Times New Roman" w:cs="Times New Roman"/>
+          <w:color w:val="FF0000"/>
+        </w:rPr>
+        <w:t>}</w:t>
+      </w:r>
+    </w:p>
+    <w:p>
+      <w:pPr>
+        <w:pStyle w:val="ListParagraph"/>
+        <w:numPr>
+          <w:ilvl w:val="0"/>
+          <w:numId w:val="7"/>
+        </w:numPr>
+        <w:spacing w:before="100" w:beforeAutospacing="1" w:after="100" w:afterAutospacing="1"/>
+        <w:rPr>
+          <w:rFonts w:ascii="Times New Roman" w:eastAsia="Times New Roman" w:hAnsi="Times New Roman" w:cs="Times New Roman"/>
+          <w:color w:val="FF0000"/>
+        </w:rPr>
+      </w:pPr>
+      <w:r>
+        <w:rPr>
+          <w:rFonts w:ascii="Times New Roman" w:eastAsia="Times New Roman" w:hAnsi="Times New Roman" w:cs="Times New Roman"/>
+          <w:color w:val="FF0000"/>
+        </w:rPr>
+        <w:t>A - {red}, B - {</w:t>
+      </w:r>
+      <w:r>
+        <w:rPr>
+          <w:rFonts w:ascii="Times New Roman" w:eastAsia="Times New Roman" w:hAnsi="Times New Roman" w:cs="Times New Roman"/>
+          <w:color w:val="FF0000"/>
+          <w:highlight w:val="yellow"/>
+        </w:rPr>
+        <w:t>green</w:t>
+      </w:r>
+      <w:r>
+        <w:rPr>
+          <w:rFonts w:ascii="Times New Roman" w:eastAsia="Times New Roman" w:hAnsi="Times New Roman" w:cs="Times New Roman"/>
+          <w:color w:val="FF0000"/>
+        </w:rPr>
+        <w:t>}, C - {</w:t>
+      </w:r>
+      <w:r>
+        <w:rPr>
+          <w:rFonts w:ascii="Times New Roman" w:eastAsia="Times New Roman" w:hAnsi="Times New Roman" w:cs="Times New Roman"/>
+          <w:color w:val="FF0000"/>
+        </w:rPr>
+        <w:t>blue</w:t>
+      </w:r>
+      <w:r>
+        <w:rPr>
+          <w:rFonts w:ascii="Times New Roman" w:eastAsia="Times New Roman" w:hAnsi="Times New Roman" w:cs="Times New Roman"/>
+          <w:color w:val="FF0000"/>
+        </w:rPr>
+        <w:t>}, D - {</w:t>
+      </w:r>
+      <w:r>
+        <w:rPr>
+          <w:rFonts w:ascii="Times New Roman" w:eastAsia="Times New Roman" w:hAnsi="Times New Roman" w:cs="Times New Roman"/>
+          <w:color w:val="FF0000"/>
+        </w:rPr>
+        <w:t>red</w:t>
+      </w:r>
+      <w:r>
+        <w:rPr>
+          <w:rFonts w:ascii="Times New Roman" w:eastAsia="Times New Roman" w:hAnsi="Times New Roman" w:cs="Times New Roman"/>
+          <w:color w:val="FF0000"/>
+        </w:rPr>
+        <w:t>}</w:t>
+      </w:r>
+    </w:p>
+    <w:p>
+      <w:pPr>
+        <w:pStyle w:val="ListParagraph"/>
+        <w:spacing w:before="100" w:beforeAutospacing="1" w:after="100" w:afterAutospacing="1"/>
+        <w:rPr>
+          <w:rFonts w:ascii="Times New Roman" w:eastAsia="Times New Roman" w:hAnsi="Times New Roman" w:cs="Times New Roman"/>
+          <w:color w:val="FF0000"/>
+        </w:rPr>
+      </w:pPr>
     </w:p>
     <w:p>
       <w:pPr>
@@ -483,6 +802,20 @@
           <w:color w:val="FF0000"/>
         </w:rPr>
       </w:pPr>
+      <w:r>
+        <w:rPr>
+          <w:rFonts w:ascii="Times New Roman" w:eastAsia="Times New Roman" w:hAnsi="Times New Roman" w:cs="Times New Roman"/>
+          <w:color w:val="FF0000"/>
+        </w:rPr>
+        <w:t>AC3 affects the domains of countries not only adjacent to the country being assigned to, but by the countries adjacent to those countries as well.</w:t>
+      </w:r>
+      <w:r>
+        <w:rPr>
+          <w:rFonts w:ascii="Times New Roman" w:eastAsia="Times New Roman" w:hAnsi="Times New Roman" w:cs="Times New Roman"/>
+          <w:color w:val="FF0000"/>
+        </w:rPr>
+        <w:t xml:space="preserve"> This only occurs when an adjacent country is assigned to by eliminating other variables.</w:t>
+      </w:r>
     </w:p>
     <w:p>
       <w:pPr>
@@ -511,7 +844,22 @@
           <w:rFonts w:ascii="Times New Roman" w:eastAsia="Times New Roman" w:hAnsi="Times New Roman" w:cs="Times New Roman"/>
           <w:color w:val="FF0000"/>
         </w:rPr>
-        <w:t>A - {red}, B - {green, blue}, C - {green, blue}, D - {red}</w:t>
+        <w:t>A - {</w:t>
+      </w:r>
+      <w:r>
+        <w:rPr>
+          <w:rFonts w:ascii="Times New Roman" w:eastAsia="Times New Roman" w:hAnsi="Times New Roman" w:cs="Times New Roman"/>
+          <w:color w:val="FF0000"/>
+          <w:highlight w:val="yellow"/>
+        </w:rPr>
+        <w:t>red</w:t>
+      </w:r>
+      <w:r>
+        <w:rPr>
+          <w:rFonts w:ascii="Times New Roman" w:eastAsia="Times New Roman" w:hAnsi="Times New Roman" w:cs="Times New Roman"/>
+          <w:color w:val="FF0000"/>
+        </w:rPr>
+        <w:t>}, B - {green, blue}, C - {green, blue}, D - {red}</w:t>
       </w:r>
     </w:p>
     <w:p>
@@ -574,8 +922,23 @@
           <w:rFonts w:ascii="Times New Roman" w:eastAsia="Times New Roman" w:hAnsi="Times New Roman" w:cs="Times New Roman"/>
           <w:color w:val="FF0000"/>
         </w:rPr>
+        <w:lastRenderedPageBreak/>
         <w:t>AC3 isn’t able to do this since</w:t>
       </w:r>
+      <w:r>
+        <w:rPr>
+          <w:rFonts w:ascii="Times New Roman" w:eastAsia="Times New Roman" w:hAnsi="Times New Roman" w:cs="Times New Roman"/>
+          <w:color w:val="FF0000"/>
+        </w:rPr>
+        <w:t xml:space="preserve"> </w:t>
+      </w:r>
+      <w:r>
+        <w:rPr>
+          <w:rFonts w:ascii="Times New Roman" w:eastAsia="Times New Roman" w:hAnsi="Times New Roman" w:cs="Times New Roman"/>
+          <w:color w:val="FF0000"/>
+        </w:rPr>
+        <w:t>the B and C are not assigned to yet.</w:t>
+      </w:r>
     </w:p>
     <w:p>
       <w:pPr>
@@ -611,13 +974,6 @@
           <w:rFonts w:ascii="Times New Roman" w:eastAsia="Times New Roman" w:hAnsi="Times New Roman" w:cs="Times New Roman"/>
           <w:color w:val="FF0000"/>
         </w:rPr>
-        <w:t xml:space="preserve"> (Domain in “{}”)</w:t>
-      </w:r>
-      <w:r>
-        <w:rPr>
-          <w:rFonts w:ascii="Times New Roman" w:eastAsia="Times New Roman" w:hAnsi="Times New Roman" w:cs="Times New Roman"/>
-          <w:color w:val="FF0000"/>
-        </w:rPr>
         <w:t xml:space="preserve">: </w:t>
       </w:r>
       <w:r>
@@ -625,71 +981,149 @@
           <w:rFonts w:ascii="Times New Roman" w:eastAsia="Times New Roman" w:hAnsi="Times New Roman" w:cs="Times New Roman"/>
           <w:color w:val="FF0000"/>
         </w:rPr>
+        <w:t>A - {red</w:t>
+      </w:r>
+      <w:r>
+        <w:rPr>
+          <w:rFonts w:ascii="Times New Roman" w:eastAsia="Times New Roman" w:hAnsi="Times New Roman" w:cs="Times New Roman"/>
+          <w:color w:val="FF0000"/>
+        </w:rPr>
+        <w:t>, green, blue</w:t>
+      </w:r>
+      <w:r>
+        <w:rPr>
+          <w:rFonts w:ascii="Times New Roman" w:eastAsia="Times New Roman" w:hAnsi="Times New Roman" w:cs="Times New Roman"/>
+          <w:color w:val="FF0000"/>
+        </w:rPr>
+        <w:t>}, B - {red, green, blue}, C - {red, green, blue}, D - {red</w:t>
+      </w:r>
+      <w:r>
+        <w:rPr>
+          <w:rFonts w:ascii="Times New Roman" w:eastAsia="Times New Roman" w:hAnsi="Times New Roman" w:cs="Times New Roman"/>
+          <w:color w:val="FF0000"/>
+        </w:rPr>
+        <w:t>, green, blue</w:t>
+      </w:r>
+      <w:r>
+        <w:rPr>
+          <w:rFonts w:ascii="Times New Roman" w:eastAsia="Times New Roman" w:hAnsi="Times New Roman" w:cs="Times New Roman"/>
+          <w:color w:val="FF0000"/>
+        </w:rPr>
+        <w:t>}</w:t>
+      </w:r>
+    </w:p>
+    <w:p>
+      <w:pPr>
+        <w:spacing w:before="100" w:beforeAutospacing="1" w:after="100" w:afterAutospacing="1"/>
+        <w:rPr>
+          <w:rFonts w:ascii="Times New Roman" w:eastAsia="Times New Roman" w:hAnsi="Times New Roman" w:cs="Times New Roman"/>
+          <w:color w:val="FF0000"/>
+        </w:rPr>
+      </w:pPr>
+      <w:r>
+        <w:rPr>
+          <w:rFonts w:ascii="Times New Roman" w:eastAsia="Times New Roman" w:hAnsi="Times New Roman" w:cs="Times New Roman"/>
+          <w:color w:val="FF0000"/>
+        </w:rPr>
+        <w:t xml:space="preserve">Constraints: </w:t>
+      </w:r>
+      <w:proofErr w:type="gramStart"/>
+      <w:r>
+        <w:rPr>
+          <w:rFonts w:ascii="Times New Roman" w:eastAsia="Times New Roman" w:hAnsi="Times New Roman" w:cs="Times New Roman"/>
+          <w:color w:val="FF0000"/>
+        </w:rPr>
+        <w:t>A !</w:t>
+      </w:r>
+      <w:proofErr w:type="gramEnd"/>
+      <w:r>
+        <w:rPr>
+          <w:rFonts w:ascii="Times New Roman" w:eastAsia="Times New Roman" w:hAnsi="Times New Roman" w:cs="Times New Roman"/>
+          <w:color w:val="FF0000"/>
+        </w:rPr>
+        <w:t>= B, A != C, B != C</w:t>
+      </w:r>
+      <w:r>
+        <w:rPr>
+          <w:rFonts w:ascii="Times New Roman" w:eastAsia="Times New Roman" w:hAnsi="Times New Roman" w:cs="Times New Roman"/>
+          <w:color w:val="FF0000"/>
+        </w:rPr>
+        <w:t>, A = D</w:t>
+      </w:r>
+    </w:p>
+    <w:p>
+      <w:pPr>
+        <w:pStyle w:val="ListParagraph"/>
+        <w:numPr>
+          <w:ilvl w:val="0"/>
+          <w:numId w:val="8"/>
+        </w:numPr>
+        <w:spacing w:before="100" w:beforeAutospacing="1" w:after="100" w:afterAutospacing="1"/>
+        <w:rPr>
+          <w:rFonts w:ascii="Times New Roman" w:eastAsia="Times New Roman" w:hAnsi="Times New Roman" w:cs="Times New Roman"/>
+          <w:color w:val="FF0000"/>
+        </w:rPr>
+      </w:pPr>
+      <w:r>
+        <w:rPr>
+          <w:rFonts w:ascii="Times New Roman" w:eastAsia="Times New Roman" w:hAnsi="Times New Roman" w:cs="Times New Roman"/>
+          <w:color w:val="FF0000"/>
+        </w:rPr>
+        <w:t>A - {</w:t>
+      </w:r>
+      <w:r>
+        <w:rPr>
+          <w:rFonts w:ascii="Times New Roman" w:eastAsia="Times New Roman" w:hAnsi="Times New Roman" w:cs="Times New Roman"/>
+          <w:color w:val="FF0000"/>
+          <w:highlight w:val="yellow"/>
+        </w:rPr>
+        <w:t>red</w:t>
+      </w:r>
+      <w:r>
+        <w:rPr>
+          <w:rFonts w:ascii="Times New Roman" w:eastAsia="Times New Roman" w:hAnsi="Times New Roman" w:cs="Times New Roman"/>
+          <w:color w:val="FF0000"/>
+        </w:rPr>
+        <w:t>}, B - {green, blue}, C - {green, blue}, D - {red}</w:t>
+      </w:r>
+    </w:p>
+    <w:p>
+      <w:pPr>
+        <w:pStyle w:val="ListParagraph"/>
+        <w:numPr>
+          <w:ilvl w:val="0"/>
+          <w:numId w:val="8"/>
+        </w:numPr>
+        <w:spacing w:before="100" w:beforeAutospacing="1" w:after="100" w:afterAutospacing="1"/>
+        <w:rPr>
+          <w:rFonts w:ascii="Times New Roman" w:eastAsia="Times New Roman" w:hAnsi="Times New Roman" w:cs="Times New Roman"/>
+          <w:color w:val="FF0000"/>
+        </w:rPr>
+      </w:pPr>
+      <w:bookmarkStart w:id="0" w:name="_GoBack"/>
+      <w:bookmarkEnd w:id="0"/>
+      <w:r>
+        <w:rPr>
+          <w:rFonts w:ascii="Times New Roman" w:eastAsia="Times New Roman" w:hAnsi="Times New Roman" w:cs="Times New Roman"/>
+          <w:color w:val="FF0000"/>
+        </w:rPr>
         <w:t>A - {red}, B - {</w:t>
       </w:r>
       <w:r>
         <w:rPr>
           <w:rFonts w:ascii="Times New Roman" w:eastAsia="Times New Roman" w:hAnsi="Times New Roman" w:cs="Times New Roman"/>
           <w:color w:val="FF0000"/>
-        </w:rPr>
-        <w:t xml:space="preserve">red, </w:t>
-      </w:r>
-      <w:r>
-        <w:rPr>
-          <w:rFonts w:ascii="Times New Roman" w:eastAsia="Times New Roman" w:hAnsi="Times New Roman" w:cs="Times New Roman"/>
-          <w:color w:val="FF0000"/>
-        </w:rPr>
-        <w:t>green, blue}, C - {</w:t>
-      </w:r>
-      <w:r>
-        <w:rPr>
-          <w:rFonts w:ascii="Times New Roman" w:eastAsia="Times New Roman" w:hAnsi="Times New Roman" w:cs="Times New Roman"/>
-          <w:color w:val="FF0000"/>
-        </w:rPr>
-        <w:t xml:space="preserve">red, </w:t>
-      </w:r>
-      <w:r>
-        <w:rPr>
-          <w:rFonts w:ascii="Times New Roman" w:eastAsia="Times New Roman" w:hAnsi="Times New Roman" w:cs="Times New Roman"/>
-          <w:color w:val="FF0000"/>
-        </w:rPr>
-        <w:t>green, blue}, D - {red, green, blue}</w:t>
-      </w:r>
-    </w:p>
-    <w:p>
-      <w:pPr>
-        <w:spacing w:before="100" w:beforeAutospacing="1" w:after="100" w:afterAutospacing="1"/>
-        <w:rPr>
-          <w:rFonts w:ascii="Times New Roman" w:eastAsia="Times New Roman" w:hAnsi="Times New Roman" w:cs="Times New Roman"/>
-          <w:color w:val="FF0000"/>
-        </w:rPr>
-      </w:pPr>
-      <w:r>
-        <w:rPr>
-          <w:rFonts w:ascii="Times New Roman" w:eastAsia="Times New Roman" w:hAnsi="Times New Roman" w:cs="Times New Roman"/>
-          <w:color w:val="FF0000"/>
-        </w:rPr>
-        <w:lastRenderedPageBreak/>
-        <w:t>Constraints: A != B, A != C, B != C, B != D, C != D</w:t>
-      </w:r>
-    </w:p>
-    <w:p>
-      <w:pPr>
-        <w:spacing w:before="100" w:beforeAutospacing="1" w:after="100" w:afterAutospacing="1"/>
-        <w:rPr>
-          <w:rFonts w:ascii="Times New Roman" w:eastAsia="Times New Roman" w:hAnsi="Times New Roman" w:cs="Times New Roman"/>
-          <w:color w:val="FF0000"/>
-        </w:rPr>
-      </w:pPr>
-    </w:p>
-    <w:p>
-      <w:pPr>
-        <w:spacing w:before="100" w:beforeAutospacing="1" w:after="100" w:afterAutospacing="1"/>
-        <w:rPr>
-          <w:rFonts w:ascii="Times New Roman" w:eastAsia="Times New Roman" w:hAnsi="Times New Roman" w:cs="Times New Roman"/>
-          <w:color w:val="FF0000"/>
-        </w:rPr>
-      </w:pPr>
+          <w:highlight w:val="yellow"/>
+        </w:rPr>
+        <w:t>green</w:t>
+      </w:r>
+      <w:r>
+        <w:rPr>
+          <w:rFonts w:ascii="Times New Roman" w:eastAsia="Times New Roman" w:hAnsi="Times New Roman" w:cs="Times New Roman"/>
+          <w:color w:val="FF0000"/>
+        </w:rPr>
+        <w:t>}, C - {blue}, D - {red}</w:t>
+      </w:r>
     </w:p>
     <w:p>
       <w:pPr>
@@ -873,7 +1307,35 @@
           <w:rFonts w:ascii="Times New Roman" w:eastAsia="Times New Roman" w:hAnsi="Times New Roman" w:cs="Times New Roman"/>
           <w:color w:val="FF0000"/>
         </w:rPr>
-        <w:t>Variables (Domain in “{}”):</w:t>
+        <w:t>Variables</w:t>
+      </w:r>
+      <w:r>
+        <w:rPr>
+          <w:rFonts w:ascii="Times New Roman" w:eastAsia="Times New Roman" w:hAnsi="Times New Roman" w:cs="Times New Roman"/>
+          <w:color w:val="FF0000"/>
+        </w:rPr>
+        <w:t xml:space="preserve">: </w:t>
+      </w:r>
+      <w:r>
+        <w:rPr>
+          <w:rFonts w:ascii="Times New Roman" w:eastAsia="Times New Roman" w:hAnsi="Times New Roman" w:cs="Times New Roman"/>
+          <w:color w:val="FF0000"/>
+        </w:rPr>
+        <w:t>j1</w:t>
+      </w:r>
+      <w:r>
+        <w:rPr>
+          <w:rFonts w:ascii="Times New Roman" w:eastAsia="Times New Roman" w:hAnsi="Times New Roman" w:cs="Times New Roman"/>
+          <w:color w:val="FF0000"/>
+        </w:rPr>
+        <w:t xml:space="preserve"> - {1, 2, 3, 4}</w:t>
+      </w:r>
+      <w:r>
+        <w:rPr>
+          <w:rFonts w:ascii="Times New Roman" w:eastAsia="Times New Roman" w:hAnsi="Times New Roman" w:cs="Times New Roman"/>
+          <w:color w:val="FF0000"/>
+        </w:rPr>
+        <w:t>,</w:t>
       </w:r>
       <w:r>
         <w:rPr>
@@ -887,7 +1349,7 @@
           <w:rFonts w:ascii="Times New Roman" w:eastAsia="Times New Roman" w:hAnsi="Times New Roman" w:cs="Times New Roman"/>
           <w:color w:val="FF0000"/>
         </w:rPr>
-        <w:t>j1</w:t>
+        <w:t>j2</w:t>
       </w:r>
       <w:r>
         <w:rPr>
@@ -901,41 +1363,6 @@
           <w:rFonts w:ascii="Times New Roman" w:eastAsia="Times New Roman" w:hAnsi="Times New Roman" w:cs="Times New Roman"/>
           <w:color w:val="FF0000"/>
         </w:rPr>
-        <w:t>,</w:t>
-      </w:r>
-      <w:r>
-        <w:rPr>
-          <w:rFonts w:ascii="Times New Roman" w:eastAsia="Times New Roman" w:hAnsi="Times New Roman" w:cs="Times New Roman"/>
-          <w:color w:val="FF0000"/>
-        </w:rPr>
-        <w:t xml:space="preserve"> </w:t>
-      </w:r>
-      <w:r>
-        <w:rPr>
-          <w:rFonts w:ascii="Times New Roman" w:eastAsia="Times New Roman" w:hAnsi="Times New Roman" w:cs="Times New Roman"/>
-          <w:color w:val="FF0000"/>
-        </w:rPr>
-        <w:t>j2</w:t>
-      </w:r>
-      <w:r>
-        <w:rPr>
-          <w:rFonts w:ascii="Times New Roman" w:eastAsia="Times New Roman" w:hAnsi="Times New Roman" w:cs="Times New Roman"/>
-          <w:color w:val="FF0000"/>
-        </w:rPr>
-        <w:t xml:space="preserve"> </w:t>
-      </w:r>
-      <w:r>
-        <w:rPr>
-          <w:rFonts w:ascii="Times New Roman" w:eastAsia="Times New Roman" w:hAnsi="Times New Roman" w:cs="Times New Roman"/>
-          <w:color w:val="FF0000"/>
-        </w:rPr>
-        <w:t>- {1, 2, 3, 4}</w:t>
-      </w:r>
-      <w:r>
-        <w:rPr>
-          <w:rFonts w:ascii="Times New Roman" w:eastAsia="Times New Roman" w:hAnsi="Times New Roman" w:cs="Times New Roman"/>
-          <w:color w:val="FF0000"/>
-        </w:rPr>
         <w:t>, j3</w:t>
       </w:r>
       <w:r>
@@ -943,14 +1370,7 @@
           <w:rFonts w:ascii="Times New Roman" w:eastAsia="Times New Roman" w:hAnsi="Times New Roman" w:cs="Times New Roman"/>
           <w:color w:val="FF0000"/>
         </w:rPr>
-        <w:t xml:space="preserve"> </w:t>
-      </w:r>
-      <w:r>
-        <w:rPr>
-          <w:rFonts w:ascii="Times New Roman" w:eastAsia="Times New Roman" w:hAnsi="Times New Roman" w:cs="Times New Roman"/>
-          <w:color w:val="FF0000"/>
-        </w:rPr>
-        <w:t>- {1, 2, 3, 4}</w:t>
+        <w:t xml:space="preserve"> - {1, 2, 3, 4}</w:t>
       </w:r>
       <w:r>
         <w:rPr>
@@ -964,14 +1384,7 @@
           <w:rFonts w:ascii="Times New Roman" w:eastAsia="Times New Roman" w:hAnsi="Times New Roman" w:cs="Times New Roman"/>
           <w:color w:val="FF0000"/>
         </w:rPr>
-        <w:t xml:space="preserve"> </w:t>
-      </w:r>
-      <w:r>
-        <w:rPr>
-          <w:rFonts w:ascii="Times New Roman" w:eastAsia="Times New Roman" w:hAnsi="Times New Roman" w:cs="Times New Roman"/>
-          <w:color w:val="FF0000"/>
-        </w:rPr>
-        <w:t>- {1, 2, 3, 4}</w:t>
+        <w:t xml:space="preserve"> - {1, 2, 3, 4}</w:t>
       </w:r>
     </w:p>
     <w:p>
@@ -988,26 +1401,8 @@
           <w:rFonts w:ascii="Times New Roman" w:eastAsia="Times New Roman" w:hAnsi="Times New Roman" w:cs="Times New Roman"/>
           <w:color w:val="FF0000"/>
         </w:rPr>
-        <w:t>Constraints: j</w:t>
-      </w:r>
-      <w:proofErr w:type="gramStart"/>
-      <w:r>
-        <w:rPr>
-          <w:rFonts w:ascii="Times New Roman" w:eastAsia="Times New Roman" w:hAnsi="Times New Roman" w:cs="Times New Roman"/>
-          <w:color w:val="FF0000"/>
-        </w:rPr>
-        <w:t>1 !</w:t>
-      </w:r>
-      <w:proofErr w:type="gramEnd"/>
-      <w:r>
-        <w:rPr>
-          <w:rFonts w:ascii="Times New Roman" w:eastAsia="Times New Roman" w:hAnsi="Times New Roman" w:cs="Times New Roman"/>
-          <w:color w:val="FF0000"/>
-        </w:rPr>
-        <w:t>= j2, j1 != j3, j1 &lt; j4, j2 &gt; j3, j2 != j4, j3 != j4</w:t>
-      </w:r>
-      <w:bookmarkStart w:id="0" w:name="_GoBack"/>
-      <w:bookmarkEnd w:id="0"/>
+        <w:t>Constraints: j1 != j2, j1 != j3, j1 &lt; j4, j2 &gt; j3, j2 != j4, j3 != j4</w:t>
+      </w:r>
     </w:p>
     <w:p>
       <w:pPr>
@@ -1080,7 +1475,7 @@
     <w:p>
       <w:pPr>
         <w:spacing w:before="100" w:beforeAutospacing="1" w:after="100" w:afterAutospacing="1"/>
-        <w:ind w:left="720" w:firstLine="720"/>
+        <w:ind w:firstLine="720"/>
         <w:rPr>
           <w:rFonts w:ascii="TimesNewRomanPSMT" w:eastAsia="Times New Roman" w:hAnsi="TimesNewRomanPSMT" w:cs="TimesNewRomanPSMT"/>
         </w:rPr>
@@ -1123,16 +1518,181 @@
     <w:p>
       <w:pPr>
         <w:spacing w:before="100" w:beforeAutospacing="1" w:after="100" w:afterAutospacing="1"/>
-        <w:ind w:left="720" w:firstLine="720"/>
-        <w:rPr>
-          <w:rFonts w:ascii="TimesNewRomanPSMT" w:eastAsia="Times New Roman" w:hAnsi="TimesNewRomanPSMT" w:cs="TimesNewRomanPSMT"/>
-        </w:rPr>
-      </w:pPr>
-      <w:r>
-        <w:rPr>
-          <w:rFonts w:ascii="TimesNewRomanPSMT" w:eastAsia="Times New Roman" w:hAnsi="TimesNewRomanPSMT" w:cs="TimesNewRomanPSMT"/>
-        </w:rPr>
-        <w:t xml:space="preserve">&lt;&lt; FILL THE REST &gt;&gt; </w:t>
+        <w:ind w:firstLine="720"/>
+        <w:rPr>
+          <w:rFonts w:ascii="TimesNewRomanPSMT" w:eastAsia="Times New Roman" w:hAnsi="TimesNewRomanPSMT" w:cs="TimesNewRomanPSMT"/>
+          <w:color w:val="FF0000"/>
+        </w:rPr>
+      </w:pPr>
+      <w:r>
+        <w:rPr>
+          <w:rFonts w:ascii="TimesNewRomanPSMT" w:eastAsia="Times New Roman" w:hAnsi="TimesNewRomanPSMT" w:cs="TimesNewRomanPSMT"/>
+          <w:color w:val="FF0000"/>
+        </w:rPr>
+        <w:t>j2 = 3, j3</w:t>
+      </w:r>
+      <w:r>
+        <w:rPr>
+          <w:rFonts w:ascii="TimesNewRomanPSMT" w:eastAsia="Times New Roman" w:hAnsi="TimesNewRomanPSMT" w:cs="TimesNewRomanPSMT"/>
+          <w:color w:val="FF0000"/>
+        </w:rPr>
+        <w:t xml:space="preserve"> = 1, BC,</w:t>
+      </w:r>
+    </w:p>
+    <w:p>
+      <w:pPr>
+        <w:spacing w:before="100" w:beforeAutospacing="1" w:after="100" w:afterAutospacing="1"/>
+        <w:ind w:firstLine="720"/>
+        <w:rPr>
+          <w:rFonts w:ascii="TimesNewRomanPSMT" w:eastAsia="Times New Roman" w:hAnsi="TimesNewRomanPSMT" w:cs="TimesNewRomanPSMT"/>
+          <w:color w:val="FF0000"/>
+        </w:rPr>
+      </w:pPr>
+      <w:r>
+        <w:rPr>
+          <w:rFonts w:ascii="TimesNewRomanPSMT" w:eastAsia="Times New Roman" w:hAnsi="TimesNewRomanPSMT" w:cs="TimesNewRomanPSMT"/>
+          <w:color w:val="FF0000"/>
+        </w:rPr>
+        <w:t>j3 = 2, j4 = 1, BC,</w:t>
+      </w:r>
+    </w:p>
+    <w:p>
+      <w:pPr>
+        <w:spacing w:before="100" w:beforeAutospacing="1" w:after="100" w:afterAutospacing="1"/>
+        <w:ind w:firstLine="720"/>
+        <w:rPr>
+          <w:rFonts w:ascii="TimesNewRomanPSMT" w:eastAsia="Times New Roman" w:hAnsi="TimesNewRomanPSMT" w:cs="TimesNewRomanPSMT"/>
+          <w:color w:val="FF0000"/>
+        </w:rPr>
+      </w:pPr>
+      <w:r>
+        <w:rPr>
+          <w:rFonts w:ascii="TimesNewRomanPSMT" w:eastAsia="Times New Roman" w:hAnsi="TimesNewRomanPSMT" w:cs="TimesNewRomanPSMT"/>
+          <w:color w:val="FF0000"/>
+        </w:rPr>
+        <w:t>j4 = 2, BC,</w:t>
+      </w:r>
+    </w:p>
+    <w:p>
+      <w:pPr>
+        <w:spacing w:before="100" w:beforeAutospacing="1" w:after="100" w:afterAutospacing="1"/>
+        <w:ind w:firstLine="720"/>
+        <w:rPr>
+          <w:rFonts w:ascii="TimesNewRomanPSMT" w:eastAsia="Times New Roman" w:hAnsi="TimesNewRomanPSMT" w:cs="TimesNewRomanPSMT"/>
+          <w:color w:val="FF0000"/>
+        </w:rPr>
+      </w:pPr>
+      <w:r>
+        <w:rPr>
+          <w:rFonts w:ascii="TimesNewRomanPSMT" w:eastAsia="Times New Roman" w:hAnsi="TimesNewRomanPSMT" w:cs="TimesNewRomanPSMT"/>
+          <w:color w:val="FF0000"/>
+        </w:rPr>
+        <w:t>j4 = 3, BC,</w:t>
+      </w:r>
+    </w:p>
+    <w:p>
+      <w:pPr>
+        <w:spacing w:before="100" w:beforeAutospacing="1" w:after="100" w:afterAutospacing="1"/>
+        <w:ind w:firstLine="720"/>
+        <w:rPr>
+          <w:rFonts w:ascii="TimesNewRomanPSMT" w:eastAsia="Times New Roman" w:hAnsi="TimesNewRomanPSMT" w:cs="TimesNewRomanPSMT"/>
+          <w:color w:val="FF0000"/>
+        </w:rPr>
+      </w:pPr>
+      <w:r>
+        <w:rPr>
+          <w:rFonts w:ascii="TimesNewRomanPSMT" w:eastAsia="Times New Roman" w:hAnsi="TimesNewRomanPSMT" w:cs="TimesNewRomanPSMT"/>
+          <w:color w:val="FF0000"/>
+        </w:rPr>
+        <w:t>j4 = 4</w:t>
+      </w:r>
+    </w:p>
+    <w:p>
+      <w:pPr>
+        <w:spacing w:before="100" w:beforeAutospacing="1" w:after="100" w:afterAutospacing="1"/>
+        <w:ind w:firstLine="720"/>
+        <w:rPr>
+          <w:rFonts w:ascii="TimesNewRomanPSMT" w:eastAsia="Times New Roman" w:hAnsi="TimesNewRomanPSMT" w:cs="TimesNewRomanPSMT"/>
+          <w:color w:val="FF0000"/>
+        </w:rPr>
+      </w:pPr>
+      <w:r>
+        <w:rPr>
+          <w:rFonts w:ascii="TimesNewRomanPSMT" w:eastAsia="Times New Roman" w:hAnsi="TimesNewRomanPSMT" w:cs="TimesNewRomanPSMT"/>
+          <w:color w:val="FF0000"/>
+        </w:rPr>
+        <w:lastRenderedPageBreak/>
+        <w:t xml:space="preserve">Solution Found: </w:t>
+      </w:r>
+      <w:r>
+        <w:rPr>
+          <w:rFonts w:ascii="Times New Roman" w:eastAsia="Times New Roman" w:hAnsi="Times New Roman" w:cs="Times New Roman"/>
+          <w:color w:val="FF0000"/>
+        </w:rPr>
+        <w:t>j1</w:t>
+      </w:r>
+      <w:r>
+        <w:rPr>
+          <w:rFonts w:ascii="Times New Roman" w:eastAsia="Times New Roman" w:hAnsi="Times New Roman" w:cs="Times New Roman"/>
+          <w:color w:val="FF0000"/>
+        </w:rPr>
+        <w:t xml:space="preserve"> - {1}</w:t>
+      </w:r>
+      <w:r>
+        <w:rPr>
+          <w:rFonts w:ascii="Times New Roman" w:eastAsia="Times New Roman" w:hAnsi="Times New Roman" w:cs="Times New Roman"/>
+          <w:color w:val="FF0000"/>
+        </w:rPr>
+        <w:t>,</w:t>
+      </w:r>
+      <w:r>
+        <w:rPr>
+          <w:rFonts w:ascii="Times New Roman" w:eastAsia="Times New Roman" w:hAnsi="Times New Roman" w:cs="Times New Roman"/>
+          <w:color w:val="FF0000"/>
+        </w:rPr>
+        <w:t xml:space="preserve"> </w:t>
+      </w:r>
+      <w:r>
+        <w:rPr>
+          <w:rFonts w:ascii="Times New Roman" w:eastAsia="Times New Roman" w:hAnsi="Times New Roman" w:cs="Times New Roman"/>
+          <w:color w:val="FF0000"/>
+        </w:rPr>
+        <w:t>j2</w:t>
+      </w:r>
+      <w:r>
+        <w:rPr>
+          <w:rFonts w:ascii="Times New Roman" w:eastAsia="Times New Roman" w:hAnsi="Times New Roman" w:cs="Times New Roman"/>
+          <w:color w:val="FF0000"/>
+        </w:rPr>
+        <w:t xml:space="preserve"> - {3}</w:t>
+      </w:r>
+      <w:r>
+        <w:rPr>
+          <w:rFonts w:ascii="Times New Roman" w:eastAsia="Times New Roman" w:hAnsi="Times New Roman" w:cs="Times New Roman"/>
+          <w:color w:val="FF0000"/>
+        </w:rPr>
+        <w:t>, j3</w:t>
+      </w:r>
+      <w:r>
+        <w:rPr>
+          <w:rFonts w:ascii="Times New Roman" w:eastAsia="Times New Roman" w:hAnsi="Times New Roman" w:cs="Times New Roman"/>
+          <w:color w:val="FF0000"/>
+        </w:rPr>
+        <w:t xml:space="preserve"> - {2}</w:t>
+      </w:r>
+      <w:r>
+        <w:rPr>
+          <w:rFonts w:ascii="Times New Roman" w:eastAsia="Times New Roman" w:hAnsi="Times New Roman" w:cs="Times New Roman"/>
+          <w:color w:val="FF0000"/>
+        </w:rPr>
+        <w:t>, j4</w:t>
+      </w:r>
+      <w:r>
+        <w:rPr>
+          <w:rFonts w:ascii="Times New Roman" w:eastAsia="Times New Roman" w:hAnsi="Times New Roman" w:cs="Times New Roman"/>
+          <w:color w:val="FF0000"/>
+        </w:rPr>
+        <w:t xml:space="preserve"> - {4}</w:t>
       </w:r>
     </w:p>
     <w:p>
@@ -1267,6 +1827,505 @@
     </w:p>
     <w:p>
       <w:pPr>
+        <w:spacing w:before="100" w:beforeAutospacing="1" w:after="100" w:afterAutospacing="1"/>
+        <w:ind w:left="720"/>
+        <w:rPr>
+          <w:rFonts w:ascii="Times New Roman" w:eastAsia="Times New Roman" w:hAnsi="Times New Roman" w:cs="Times New Roman"/>
+          <w:color w:val="FF0000"/>
+        </w:rPr>
+      </w:pPr>
+      <w:r>
+        <w:rPr>
+          <w:rFonts w:ascii="Times New Roman" w:eastAsia="Times New Roman" w:hAnsi="Times New Roman" w:cs="Times New Roman"/>
+          <w:color w:val="FF0000"/>
+        </w:rPr>
+        <w:t>j1</w:t>
+      </w:r>
+      <w:r>
+        <w:rPr>
+          <w:rFonts w:ascii="Times New Roman" w:eastAsia="Times New Roman" w:hAnsi="Times New Roman" w:cs="Times New Roman"/>
+          <w:color w:val="FF0000"/>
+        </w:rPr>
+        <w:t xml:space="preserve"> - {2}</w:t>
+      </w:r>
+      <w:r>
+        <w:rPr>
+          <w:rFonts w:ascii="Times New Roman" w:eastAsia="Times New Roman" w:hAnsi="Times New Roman" w:cs="Times New Roman"/>
+          <w:color w:val="FF0000"/>
+        </w:rPr>
+        <w:t>,</w:t>
+      </w:r>
+      <w:r>
+        <w:rPr>
+          <w:rFonts w:ascii="Times New Roman" w:eastAsia="Times New Roman" w:hAnsi="Times New Roman" w:cs="Times New Roman"/>
+          <w:color w:val="FF0000"/>
+        </w:rPr>
+        <w:t xml:space="preserve"> </w:t>
+      </w:r>
+      <w:r>
+        <w:rPr>
+          <w:rFonts w:ascii="Times New Roman" w:eastAsia="Times New Roman" w:hAnsi="Times New Roman" w:cs="Times New Roman"/>
+          <w:color w:val="FF0000"/>
+        </w:rPr>
+        <w:t>j2</w:t>
+      </w:r>
+      <w:r>
+        <w:rPr>
+          <w:rFonts w:ascii="Times New Roman" w:eastAsia="Times New Roman" w:hAnsi="Times New Roman" w:cs="Times New Roman"/>
+          <w:color w:val="FF0000"/>
+        </w:rPr>
+        <w:t xml:space="preserve"> - {2}</w:t>
+      </w:r>
+      <w:r>
+        <w:rPr>
+          <w:rFonts w:ascii="Times New Roman" w:eastAsia="Times New Roman" w:hAnsi="Times New Roman" w:cs="Times New Roman"/>
+          <w:color w:val="FF0000"/>
+        </w:rPr>
+        <w:t>, j3</w:t>
+      </w:r>
+      <w:r>
+        <w:rPr>
+          <w:rFonts w:ascii="Times New Roman" w:eastAsia="Times New Roman" w:hAnsi="Times New Roman" w:cs="Times New Roman"/>
+          <w:color w:val="FF0000"/>
+        </w:rPr>
+        <w:t xml:space="preserve"> - {2}</w:t>
+      </w:r>
+      <w:r>
+        <w:rPr>
+          <w:rFonts w:ascii="Times New Roman" w:eastAsia="Times New Roman" w:hAnsi="Times New Roman" w:cs="Times New Roman"/>
+          <w:color w:val="FF0000"/>
+        </w:rPr>
+        <w:t>, j4</w:t>
+      </w:r>
+      <w:r>
+        <w:rPr>
+          <w:rFonts w:ascii="Times New Roman" w:eastAsia="Times New Roman" w:hAnsi="Times New Roman" w:cs="Times New Roman"/>
+          <w:color w:val="FF0000"/>
+        </w:rPr>
+        <w:t xml:space="preserve"> - {2}</w:t>
+      </w:r>
+    </w:p>
+    <w:p>
+      <w:pPr>
+        <w:spacing w:before="100" w:beforeAutospacing="1" w:after="100" w:afterAutospacing="1"/>
+        <w:ind w:left="720"/>
+        <w:rPr>
+          <w:rFonts w:ascii="TimesNewRomanPSMT" w:eastAsia="Times New Roman" w:hAnsi="TimesNewRomanPSMT" w:cs="TimesNewRomanPSMT"/>
+        </w:rPr>
+      </w:pPr>
+      <w:r>
+        <w:rPr>
+          <w:rFonts w:ascii="Times New Roman" w:eastAsia="Times New Roman" w:hAnsi="Times New Roman" w:cs="Times New Roman"/>
+          <w:color w:val="FF0000"/>
+        </w:rPr>
+        <w:t>j1</w:t>
+      </w:r>
+      <w:r>
+        <w:rPr>
+          <w:rFonts w:ascii="Times New Roman" w:eastAsia="Times New Roman" w:hAnsi="Times New Roman" w:cs="Times New Roman"/>
+          <w:color w:val="FF0000"/>
+        </w:rPr>
+        <w:t xml:space="preserve"> - {</w:t>
+      </w:r>
+      <w:r>
+        <w:rPr>
+          <w:rFonts w:ascii="Times New Roman" w:eastAsia="Times New Roman" w:hAnsi="Times New Roman" w:cs="Times New Roman"/>
+          <w:color w:val="FF0000"/>
+          <w:highlight w:val="yellow"/>
+        </w:rPr>
+        <w:t>1</w:t>
+      </w:r>
+      <w:r>
+        <w:rPr>
+          <w:rFonts w:ascii="Times New Roman" w:eastAsia="Times New Roman" w:hAnsi="Times New Roman" w:cs="Times New Roman"/>
+          <w:color w:val="FF0000"/>
+        </w:rPr>
+        <w:t>}</w:t>
+      </w:r>
+      <w:r>
+        <w:rPr>
+          <w:rFonts w:ascii="Times New Roman" w:eastAsia="Times New Roman" w:hAnsi="Times New Roman" w:cs="Times New Roman"/>
+          <w:color w:val="FF0000"/>
+        </w:rPr>
+        <w:t>,</w:t>
+      </w:r>
+      <w:r>
+        <w:rPr>
+          <w:rFonts w:ascii="Times New Roman" w:eastAsia="Times New Roman" w:hAnsi="Times New Roman" w:cs="Times New Roman"/>
+          <w:color w:val="FF0000"/>
+        </w:rPr>
+        <w:t xml:space="preserve"> </w:t>
+      </w:r>
+      <w:r>
+        <w:rPr>
+          <w:rFonts w:ascii="Times New Roman" w:eastAsia="Times New Roman" w:hAnsi="Times New Roman" w:cs="Times New Roman"/>
+          <w:color w:val="FF0000"/>
+        </w:rPr>
+        <w:t>j2</w:t>
+      </w:r>
+      <w:r>
+        <w:rPr>
+          <w:rFonts w:ascii="Times New Roman" w:eastAsia="Times New Roman" w:hAnsi="Times New Roman" w:cs="Times New Roman"/>
+          <w:color w:val="FF0000"/>
+        </w:rPr>
+        <w:t xml:space="preserve"> - {2}</w:t>
+      </w:r>
+      <w:r>
+        <w:rPr>
+          <w:rFonts w:ascii="Times New Roman" w:eastAsia="Times New Roman" w:hAnsi="Times New Roman" w:cs="Times New Roman"/>
+          <w:color w:val="FF0000"/>
+        </w:rPr>
+        <w:t>, j3</w:t>
+      </w:r>
+      <w:r>
+        <w:rPr>
+          <w:rFonts w:ascii="Times New Roman" w:eastAsia="Times New Roman" w:hAnsi="Times New Roman" w:cs="Times New Roman"/>
+          <w:color w:val="FF0000"/>
+        </w:rPr>
+        <w:t xml:space="preserve"> - {2}</w:t>
+      </w:r>
+      <w:r>
+        <w:rPr>
+          <w:rFonts w:ascii="Times New Roman" w:eastAsia="Times New Roman" w:hAnsi="Times New Roman" w:cs="Times New Roman"/>
+          <w:color w:val="FF0000"/>
+        </w:rPr>
+        <w:t>, j4</w:t>
+      </w:r>
+      <w:r>
+        <w:rPr>
+          <w:rFonts w:ascii="Times New Roman" w:eastAsia="Times New Roman" w:hAnsi="Times New Roman" w:cs="Times New Roman"/>
+          <w:color w:val="FF0000"/>
+        </w:rPr>
+        <w:t xml:space="preserve"> - {2}</w:t>
+      </w:r>
+    </w:p>
+    <w:p>
+      <w:pPr>
+        <w:spacing w:before="100" w:beforeAutospacing="1" w:after="100" w:afterAutospacing="1"/>
+        <w:ind w:left="720"/>
+        <w:rPr>
+          <w:rFonts w:ascii="TimesNewRomanPSMT" w:eastAsia="Times New Roman" w:hAnsi="TimesNewRomanPSMT" w:cs="TimesNewRomanPSMT"/>
+        </w:rPr>
+      </w:pPr>
+      <w:r>
+        <w:rPr>
+          <w:rFonts w:ascii="Times New Roman" w:eastAsia="Times New Roman" w:hAnsi="Times New Roman" w:cs="Times New Roman"/>
+          <w:color w:val="FF0000"/>
+        </w:rPr>
+        <w:t>j1</w:t>
+      </w:r>
+      <w:r>
+        <w:rPr>
+          <w:rFonts w:ascii="Times New Roman" w:eastAsia="Times New Roman" w:hAnsi="Times New Roman" w:cs="Times New Roman"/>
+          <w:color w:val="FF0000"/>
+        </w:rPr>
+        <w:t xml:space="preserve"> - {1}</w:t>
+      </w:r>
+      <w:r>
+        <w:rPr>
+          <w:rFonts w:ascii="Times New Roman" w:eastAsia="Times New Roman" w:hAnsi="Times New Roman" w:cs="Times New Roman"/>
+          <w:color w:val="FF0000"/>
+        </w:rPr>
+        <w:t>,</w:t>
+      </w:r>
+      <w:r>
+        <w:rPr>
+          <w:rFonts w:ascii="Times New Roman" w:eastAsia="Times New Roman" w:hAnsi="Times New Roman" w:cs="Times New Roman"/>
+          <w:color w:val="FF0000"/>
+        </w:rPr>
+        <w:t xml:space="preserve"> </w:t>
+      </w:r>
+      <w:r>
+        <w:rPr>
+          <w:rFonts w:ascii="Times New Roman" w:eastAsia="Times New Roman" w:hAnsi="Times New Roman" w:cs="Times New Roman"/>
+          <w:color w:val="FF0000"/>
+        </w:rPr>
+        <w:t>j2</w:t>
+      </w:r>
+      <w:r>
+        <w:rPr>
+          <w:rFonts w:ascii="Times New Roman" w:eastAsia="Times New Roman" w:hAnsi="Times New Roman" w:cs="Times New Roman"/>
+          <w:color w:val="FF0000"/>
+        </w:rPr>
+        <w:t xml:space="preserve"> - {</w:t>
+      </w:r>
+      <w:r>
+        <w:rPr>
+          <w:rFonts w:ascii="Times New Roman" w:eastAsia="Times New Roman" w:hAnsi="Times New Roman" w:cs="Times New Roman"/>
+          <w:color w:val="FF0000"/>
+          <w:highlight w:val="yellow"/>
+        </w:rPr>
+        <w:t>3</w:t>
+      </w:r>
+      <w:r>
+        <w:rPr>
+          <w:rFonts w:ascii="Times New Roman" w:eastAsia="Times New Roman" w:hAnsi="Times New Roman" w:cs="Times New Roman"/>
+          <w:color w:val="FF0000"/>
+        </w:rPr>
+        <w:t>}</w:t>
+      </w:r>
+      <w:r>
+        <w:rPr>
+          <w:rFonts w:ascii="Times New Roman" w:eastAsia="Times New Roman" w:hAnsi="Times New Roman" w:cs="Times New Roman"/>
+          <w:color w:val="FF0000"/>
+        </w:rPr>
+        <w:t>, j3</w:t>
+      </w:r>
+      <w:r>
+        <w:rPr>
+          <w:rFonts w:ascii="Times New Roman" w:eastAsia="Times New Roman" w:hAnsi="Times New Roman" w:cs="Times New Roman"/>
+          <w:color w:val="FF0000"/>
+        </w:rPr>
+        <w:t xml:space="preserve"> - {2}</w:t>
+      </w:r>
+      <w:r>
+        <w:rPr>
+          <w:rFonts w:ascii="Times New Roman" w:eastAsia="Times New Roman" w:hAnsi="Times New Roman" w:cs="Times New Roman"/>
+          <w:color w:val="FF0000"/>
+        </w:rPr>
+        <w:t>, j4</w:t>
+      </w:r>
+      <w:r>
+        <w:rPr>
+          <w:rFonts w:ascii="Times New Roman" w:eastAsia="Times New Roman" w:hAnsi="Times New Roman" w:cs="Times New Roman"/>
+          <w:color w:val="FF0000"/>
+        </w:rPr>
+        <w:t xml:space="preserve"> - {2}</w:t>
+      </w:r>
+    </w:p>
+    <w:p>
+      <w:pPr>
+        <w:spacing w:before="100" w:beforeAutospacing="1" w:after="100" w:afterAutospacing="1"/>
+        <w:ind w:left="720"/>
+        <w:rPr>
+          <w:rFonts w:ascii="Times New Roman" w:eastAsia="Times New Roman" w:hAnsi="Times New Roman" w:cs="Times New Roman"/>
+          <w:color w:val="FF0000"/>
+        </w:rPr>
+      </w:pPr>
+      <w:r>
+        <w:rPr>
+          <w:rFonts w:ascii="Times New Roman" w:eastAsia="Times New Roman" w:hAnsi="Times New Roman" w:cs="Times New Roman"/>
+          <w:color w:val="FF0000"/>
+        </w:rPr>
+        <w:t>j1</w:t>
+      </w:r>
+      <w:r>
+        <w:rPr>
+          <w:rFonts w:ascii="Times New Roman" w:eastAsia="Times New Roman" w:hAnsi="Times New Roman" w:cs="Times New Roman"/>
+          <w:color w:val="FF0000"/>
+        </w:rPr>
+        <w:t xml:space="preserve"> - {1}</w:t>
+      </w:r>
+      <w:r>
+        <w:rPr>
+          <w:rFonts w:ascii="Times New Roman" w:eastAsia="Times New Roman" w:hAnsi="Times New Roman" w:cs="Times New Roman"/>
+          <w:color w:val="FF0000"/>
+        </w:rPr>
+        <w:t>,</w:t>
+      </w:r>
+      <w:r>
+        <w:rPr>
+          <w:rFonts w:ascii="Times New Roman" w:eastAsia="Times New Roman" w:hAnsi="Times New Roman" w:cs="Times New Roman"/>
+          <w:color w:val="FF0000"/>
+        </w:rPr>
+        <w:t xml:space="preserve"> </w:t>
+      </w:r>
+      <w:r>
+        <w:rPr>
+          <w:rFonts w:ascii="Times New Roman" w:eastAsia="Times New Roman" w:hAnsi="Times New Roman" w:cs="Times New Roman"/>
+          <w:color w:val="FF0000"/>
+        </w:rPr>
+        <w:t>j2</w:t>
+      </w:r>
+      <w:r>
+        <w:rPr>
+          <w:rFonts w:ascii="Times New Roman" w:eastAsia="Times New Roman" w:hAnsi="Times New Roman" w:cs="Times New Roman"/>
+          <w:color w:val="FF0000"/>
+        </w:rPr>
+        <w:t xml:space="preserve"> - {3}</w:t>
+      </w:r>
+      <w:r>
+        <w:rPr>
+          <w:rFonts w:ascii="Times New Roman" w:eastAsia="Times New Roman" w:hAnsi="Times New Roman" w:cs="Times New Roman"/>
+          <w:color w:val="FF0000"/>
+        </w:rPr>
+        <w:t>, j3</w:t>
+      </w:r>
+      <w:r>
+        <w:rPr>
+          <w:rFonts w:ascii="Times New Roman" w:eastAsia="Times New Roman" w:hAnsi="Times New Roman" w:cs="Times New Roman"/>
+          <w:color w:val="FF0000"/>
+        </w:rPr>
+        <w:t xml:space="preserve"> - {</w:t>
+      </w:r>
+      <w:r>
+        <w:rPr>
+          <w:rFonts w:ascii="Times New Roman" w:eastAsia="Times New Roman" w:hAnsi="Times New Roman" w:cs="Times New Roman"/>
+          <w:color w:val="FF0000"/>
+          <w:highlight w:val="yellow"/>
+        </w:rPr>
+        <w:t>2</w:t>
+      </w:r>
+      <w:r>
+        <w:rPr>
+          <w:rFonts w:ascii="Times New Roman" w:eastAsia="Times New Roman" w:hAnsi="Times New Roman" w:cs="Times New Roman"/>
+          <w:color w:val="FF0000"/>
+        </w:rPr>
+        <w:t>}</w:t>
+      </w:r>
+      <w:r>
+        <w:rPr>
+          <w:rFonts w:ascii="Times New Roman" w:eastAsia="Times New Roman" w:hAnsi="Times New Roman" w:cs="Times New Roman"/>
+          <w:color w:val="FF0000"/>
+        </w:rPr>
+        <w:t>, j4</w:t>
+      </w:r>
+      <w:r>
+        <w:rPr>
+          <w:rFonts w:ascii="Times New Roman" w:eastAsia="Times New Roman" w:hAnsi="Times New Roman" w:cs="Times New Roman"/>
+          <w:color w:val="FF0000"/>
+        </w:rPr>
+        <w:t xml:space="preserve"> - {</w:t>
+      </w:r>
+      <w:r>
+        <w:rPr>
+          <w:rFonts w:ascii="Times New Roman" w:eastAsia="Times New Roman" w:hAnsi="Times New Roman" w:cs="Times New Roman"/>
+          <w:color w:val="FF0000"/>
+        </w:rPr>
+        <w:t>2</w:t>
+      </w:r>
+      <w:r>
+        <w:rPr>
+          <w:rFonts w:ascii="Times New Roman" w:eastAsia="Times New Roman" w:hAnsi="Times New Roman" w:cs="Times New Roman"/>
+          <w:color w:val="FF0000"/>
+        </w:rPr>
+        <w:t>}</w:t>
+      </w:r>
+    </w:p>
+    <w:p>
+      <w:pPr>
+        <w:spacing w:before="100" w:beforeAutospacing="1" w:after="100" w:afterAutospacing="1"/>
+        <w:ind w:left="720"/>
+        <w:rPr>
+          <w:rFonts w:ascii="TimesNewRomanPSMT" w:eastAsia="Times New Roman" w:hAnsi="TimesNewRomanPSMT" w:cs="TimesNewRomanPSMT"/>
+        </w:rPr>
+      </w:pPr>
+      <w:r>
+        <w:rPr>
+          <w:rFonts w:ascii="Times New Roman" w:eastAsia="Times New Roman" w:hAnsi="Times New Roman" w:cs="Times New Roman"/>
+          <w:color w:val="FF0000"/>
+        </w:rPr>
+        <w:t>j1</w:t>
+      </w:r>
+      <w:r>
+        <w:rPr>
+          <w:rFonts w:ascii="Times New Roman" w:eastAsia="Times New Roman" w:hAnsi="Times New Roman" w:cs="Times New Roman"/>
+          <w:color w:val="FF0000"/>
+        </w:rPr>
+        <w:t xml:space="preserve"> - {</w:t>
+      </w:r>
+      <w:r>
+        <w:rPr>
+          <w:rFonts w:ascii="Times New Roman" w:eastAsia="Times New Roman" w:hAnsi="Times New Roman" w:cs="Times New Roman"/>
+          <w:color w:val="FF0000"/>
+        </w:rPr>
+        <w:t>1</w:t>
+      </w:r>
+      <w:r>
+        <w:rPr>
+          <w:rFonts w:ascii="Times New Roman" w:eastAsia="Times New Roman" w:hAnsi="Times New Roman" w:cs="Times New Roman"/>
+          <w:color w:val="FF0000"/>
+        </w:rPr>
+        <w:t>}</w:t>
+      </w:r>
+      <w:r>
+        <w:rPr>
+          <w:rFonts w:ascii="Times New Roman" w:eastAsia="Times New Roman" w:hAnsi="Times New Roman" w:cs="Times New Roman"/>
+          <w:color w:val="FF0000"/>
+        </w:rPr>
+        <w:t>,</w:t>
+      </w:r>
+      <w:r>
+        <w:rPr>
+          <w:rFonts w:ascii="Times New Roman" w:eastAsia="Times New Roman" w:hAnsi="Times New Roman" w:cs="Times New Roman"/>
+          <w:color w:val="FF0000"/>
+        </w:rPr>
+        <w:t xml:space="preserve"> </w:t>
+      </w:r>
+      <w:r>
+        <w:rPr>
+          <w:rFonts w:ascii="Times New Roman" w:eastAsia="Times New Roman" w:hAnsi="Times New Roman" w:cs="Times New Roman"/>
+          <w:color w:val="FF0000"/>
+        </w:rPr>
+        <w:t>j2</w:t>
+      </w:r>
+      <w:r>
+        <w:rPr>
+          <w:rFonts w:ascii="Times New Roman" w:eastAsia="Times New Roman" w:hAnsi="Times New Roman" w:cs="Times New Roman"/>
+          <w:color w:val="FF0000"/>
+        </w:rPr>
+        <w:t xml:space="preserve"> - {</w:t>
+      </w:r>
+      <w:r>
+        <w:rPr>
+          <w:rFonts w:ascii="Times New Roman" w:eastAsia="Times New Roman" w:hAnsi="Times New Roman" w:cs="Times New Roman"/>
+          <w:color w:val="FF0000"/>
+        </w:rPr>
+        <w:t>3</w:t>
+      </w:r>
+      <w:r>
+        <w:rPr>
+          <w:rFonts w:ascii="Times New Roman" w:eastAsia="Times New Roman" w:hAnsi="Times New Roman" w:cs="Times New Roman"/>
+          <w:color w:val="FF0000"/>
+        </w:rPr>
+        <w:t>}</w:t>
+      </w:r>
+      <w:r>
+        <w:rPr>
+          <w:rFonts w:ascii="Times New Roman" w:eastAsia="Times New Roman" w:hAnsi="Times New Roman" w:cs="Times New Roman"/>
+          <w:color w:val="FF0000"/>
+        </w:rPr>
+        <w:t>, j3</w:t>
+      </w:r>
+      <w:r>
+        <w:rPr>
+          <w:rFonts w:ascii="Times New Roman" w:eastAsia="Times New Roman" w:hAnsi="Times New Roman" w:cs="Times New Roman"/>
+          <w:color w:val="FF0000"/>
+        </w:rPr>
+        <w:t xml:space="preserve"> - {2}</w:t>
+      </w:r>
+      <w:r>
+        <w:rPr>
+          <w:rFonts w:ascii="Times New Roman" w:eastAsia="Times New Roman" w:hAnsi="Times New Roman" w:cs="Times New Roman"/>
+          <w:color w:val="FF0000"/>
+        </w:rPr>
+        <w:t>, j4</w:t>
+      </w:r>
+      <w:r>
+        <w:rPr>
+          <w:rFonts w:ascii="Times New Roman" w:eastAsia="Times New Roman" w:hAnsi="Times New Roman" w:cs="Times New Roman"/>
+          <w:color w:val="FF0000"/>
+        </w:rPr>
+        <w:t xml:space="preserve"> - {</w:t>
+      </w:r>
+      <w:r>
+        <w:rPr>
+          <w:rFonts w:ascii="Times New Roman" w:eastAsia="Times New Roman" w:hAnsi="Times New Roman" w:cs="Times New Roman"/>
+          <w:color w:val="FF0000"/>
+          <w:highlight w:val="yellow"/>
+        </w:rPr>
+        <w:t>4</w:t>
+      </w:r>
+      <w:r>
+        <w:rPr>
+          <w:rFonts w:ascii="Times New Roman" w:eastAsia="Times New Roman" w:hAnsi="Times New Roman" w:cs="Times New Roman"/>
+          <w:color w:val="FF0000"/>
+        </w:rPr>
+        <w:t>}</w:t>
+      </w:r>
+    </w:p>
+    <w:p>
+      <w:pPr>
         <w:numPr>
           <w:ilvl w:val="0"/>
           <w:numId w:val="2"/>
@@ -1280,10 +2339,315 @@
         <w:rPr>
           <w:rFonts w:ascii="TimesNewRomanPSMT" w:eastAsia="Times New Roman" w:hAnsi="TimesNewRomanPSMT" w:cs="TimesNewRomanPSMT"/>
         </w:rPr>
-        <w:t xml:space="preserve">I now advise you to draw the constraint graph to help you answer the following question, but you don’t have to submit this graph in your answer. Find a solution by interweaving AC3, backtracking and forward checking. Explain concisely what variable values are eliminated or selected at each step. </w:t>
-      </w:r>
-    </w:p>
-    <w:p/>
+        <w:t>I now advise you to draw the constraint graph to help you answer the following question, but you don’t have to submit this graph in your answer. Find a solution by interweaving AC3, backtracking and forward checking. Explain concisely what variable values are eliminated or selected at each step.</w:t>
+      </w:r>
+    </w:p>
+    <w:p>
+      <w:pPr>
+        <w:spacing w:before="100" w:beforeAutospacing="1" w:after="100" w:afterAutospacing="1"/>
+        <w:ind w:left="720"/>
+        <w:rPr>
+          <w:rFonts w:ascii="Times New Roman" w:eastAsia="Times New Roman" w:hAnsi="Times New Roman" w:cs="Times New Roman"/>
+          <w:color w:val="FF0000"/>
+        </w:rPr>
+      </w:pPr>
+      <w:r>
+        <w:rPr>
+          <w:rFonts w:ascii="Times New Roman" w:eastAsia="Times New Roman" w:hAnsi="Times New Roman" w:cs="Times New Roman"/>
+          <w:color w:val="FF0000"/>
+        </w:rPr>
+        <w:t>j1 - {</w:t>
+      </w:r>
+      <w:r>
+        <w:rPr>
+          <w:rFonts w:ascii="Times New Roman" w:eastAsia="Times New Roman" w:hAnsi="Times New Roman" w:cs="Times New Roman"/>
+          <w:color w:val="FF0000"/>
+        </w:rPr>
+        <w:t>1, 2, 3, 4</w:t>
+      </w:r>
+      <w:r>
+        <w:rPr>
+          <w:rFonts w:ascii="Times New Roman" w:eastAsia="Times New Roman" w:hAnsi="Times New Roman" w:cs="Times New Roman"/>
+          <w:color w:val="FF0000"/>
+        </w:rPr>
+        <w:t>}, j2 - {</w:t>
+      </w:r>
+      <w:r>
+        <w:rPr>
+          <w:rFonts w:ascii="Times New Roman" w:eastAsia="Times New Roman" w:hAnsi="Times New Roman" w:cs="Times New Roman"/>
+          <w:color w:val="FF0000"/>
+        </w:rPr>
+        <w:t>1, 2, 3, 4</w:t>
+      </w:r>
+      <w:r>
+        <w:rPr>
+          <w:rFonts w:ascii="Times New Roman" w:eastAsia="Times New Roman" w:hAnsi="Times New Roman" w:cs="Times New Roman"/>
+          <w:color w:val="FF0000"/>
+        </w:rPr>
+        <w:t>}, j3 - {</w:t>
+      </w:r>
+      <w:r>
+        <w:rPr>
+          <w:rFonts w:ascii="Times New Roman" w:eastAsia="Times New Roman" w:hAnsi="Times New Roman" w:cs="Times New Roman"/>
+          <w:color w:val="FF0000"/>
+        </w:rPr>
+        <w:t>1, 2, 3, 4</w:t>
+      </w:r>
+      <w:r>
+        <w:rPr>
+          <w:rFonts w:ascii="Times New Roman" w:eastAsia="Times New Roman" w:hAnsi="Times New Roman" w:cs="Times New Roman"/>
+          <w:color w:val="FF0000"/>
+        </w:rPr>
+        <w:t>}, j4 - {</w:t>
+      </w:r>
+      <w:r>
+        <w:rPr>
+          <w:rFonts w:ascii="Times New Roman" w:eastAsia="Times New Roman" w:hAnsi="Times New Roman" w:cs="Times New Roman"/>
+          <w:color w:val="FF0000"/>
+        </w:rPr>
+        <w:t>1, 2, 3, 4</w:t>
+      </w:r>
+      <w:r>
+        <w:rPr>
+          <w:rFonts w:ascii="Times New Roman" w:eastAsia="Times New Roman" w:hAnsi="Times New Roman" w:cs="Times New Roman"/>
+          <w:color w:val="FF0000"/>
+        </w:rPr>
+        <w:t>}</w:t>
+      </w:r>
+    </w:p>
+    <w:p>
+      <w:pPr>
+        <w:spacing w:before="100" w:beforeAutospacing="1" w:after="100" w:afterAutospacing="1"/>
+        <w:ind w:left="720"/>
+        <w:rPr>
+          <w:rFonts w:ascii="Times New Roman" w:eastAsia="Times New Roman" w:hAnsi="Times New Roman" w:cs="Times New Roman"/>
+          <w:color w:val="FF0000"/>
+        </w:rPr>
+      </w:pPr>
+      <w:r>
+        <w:rPr>
+          <w:rFonts w:ascii="Times New Roman" w:eastAsia="Times New Roman" w:hAnsi="Times New Roman" w:cs="Times New Roman"/>
+          <w:color w:val="FF0000"/>
+        </w:rPr>
+        <w:t>j1 - {</w:t>
+      </w:r>
+      <w:r>
+        <w:rPr>
+          <w:rFonts w:ascii="Times New Roman" w:eastAsia="Times New Roman" w:hAnsi="Times New Roman" w:cs="Times New Roman"/>
+          <w:color w:val="FF0000"/>
+          <w:highlight w:val="yellow"/>
+        </w:rPr>
+        <w:t>1</w:t>
+      </w:r>
+      <w:r>
+        <w:rPr>
+          <w:rFonts w:ascii="Times New Roman" w:eastAsia="Times New Roman" w:hAnsi="Times New Roman" w:cs="Times New Roman"/>
+          <w:color w:val="FF0000"/>
+        </w:rPr>
+        <w:t>}, j2 - {</w:t>
+      </w:r>
+      <w:r>
+        <w:rPr>
+          <w:rFonts w:ascii="Times New Roman" w:eastAsia="Times New Roman" w:hAnsi="Times New Roman" w:cs="Times New Roman"/>
+          <w:color w:val="FF0000"/>
+        </w:rPr>
+        <w:t>2, 3, 4</w:t>
+      </w:r>
+      <w:r>
+        <w:rPr>
+          <w:rFonts w:ascii="Times New Roman" w:eastAsia="Times New Roman" w:hAnsi="Times New Roman" w:cs="Times New Roman"/>
+          <w:color w:val="FF0000"/>
+        </w:rPr>
+        <w:t>}, j3 - {</w:t>
+      </w:r>
+      <w:r>
+        <w:rPr>
+          <w:rFonts w:ascii="Times New Roman" w:eastAsia="Times New Roman" w:hAnsi="Times New Roman" w:cs="Times New Roman"/>
+          <w:color w:val="FF0000"/>
+        </w:rPr>
+        <w:t>2, 3, 4</w:t>
+      </w:r>
+      <w:r>
+        <w:rPr>
+          <w:rFonts w:ascii="Times New Roman" w:eastAsia="Times New Roman" w:hAnsi="Times New Roman" w:cs="Times New Roman"/>
+          <w:color w:val="FF0000"/>
+        </w:rPr>
+        <w:t>}, j4 - {</w:t>
+      </w:r>
+      <w:r>
+        <w:rPr>
+          <w:rFonts w:ascii="Times New Roman" w:eastAsia="Times New Roman" w:hAnsi="Times New Roman" w:cs="Times New Roman"/>
+          <w:color w:val="FF0000"/>
+        </w:rPr>
+        <w:t>2, 3, 4</w:t>
+      </w:r>
+      <w:r>
+        <w:rPr>
+          <w:rFonts w:ascii="Times New Roman" w:eastAsia="Times New Roman" w:hAnsi="Times New Roman" w:cs="Times New Roman"/>
+          <w:color w:val="FF0000"/>
+        </w:rPr>
+        <w:t>}</w:t>
+      </w:r>
+    </w:p>
+    <w:p>
+      <w:pPr>
+        <w:spacing w:before="100" w:beforeAutospacing="1" w:after="100" w:afterAutospacing="1"/>
+        <w:ind w:left="720"/>
+        <w:rPr>
+          <w:rFonts w:ascii="Times New Roman" w:eastAsia="Times New Roman" w:hAnsi="Times New Roman" w:cs="Times New Roman"/>
+          <w:color w:val="FF0000"/>
+        </w:rPr>
+      </w:pPr>
+      <w:r>
+        <w:rPr>
+          <w:rFonts w:ascii="Times New Roman" w:eastAsia="Times New Roman" w:hAnsi="Times New Roman" w:cs="Times New Roman"/>
+          <w:color w:val="FF0000"/>
+        </w:rPr>
+        <w:t>j1 - {</w:t>
+      </w:r>
+      <w:r>
+        <w:rPr>
+          <w:rFonts w:ascii="Times New Roman" w:eastAsia="Times New Roman" w:hAnsi="Times New Roman" w:cs="Times New Roman"/>
+          <w:color w:val="FF0000"/>
+        </w:rPr>
+        <w:t>1</w:t>
+      </w:r>
+      <w:r>
+        <w:rPr>
+          <w:rFonts w:ascii="Times New Roman" w:eastAsia="Times New Roman" w:hAnsi="Times New Roman" w:cs="Times New Roman"/>
+          <w:color w:val="FF0000"/>
+        </w:rPr>
+        <w:t>}, j2 - {</w:t>
+      </w:r>
+      <w:r>
+        <w:rPr>
+          <w:rFonts w:ascii="Times New Roman" w:eastAsia="Times New Roman" w:hAnsi="Times New Roman" w:cs="Times New Roman"/>
+          <w:color w:val="FF0000"/>
+          <w:highlight w:val="yellow"/>
+        </w:rPr>
+        <w:t>2</w:t>
+      </w:r>
+      <w:r>
+        <w:rPr>
+          <w:rFonts w:ascii="Times New Roman" w:eastAsia="Times New Roman" w:hAnsi="Times New Roman" w:cs="Times New Roman"/>
+          <w:color w:val="FF0000"/>
+        </w:rPr>
+        <w:t>}, j3 - {}, j4 - {</w:t>
+      </w:r>
+      <w:r>
+        <w:rPr>
+          <w:rFonts w:ascii="Times New Roman" w:eastAsia="Times New Roman" w:hAnsi="Times New Roman" w:cs="Times New Roman"/>
+          <w:color w:val="FF0000"/>
+        </w:rPr>
+        <w:t>3, 4</w:t>
+      </w:r>
+      <w:r>
+        <w:rPr>
+          <w:rFonts w:ascii="Times New Roman" w:eastAsia="Times New Roman" w:hAnsi="Times New Roman" w:cs="Times New Roman"/>
+          <w:color w:val="FF0000"/>
+        </w:rPr>
+        <w:t>}</w:t>
+      </w:r>
+    </w:p>
+    <w:p>
+      <w:pPr>
+        <w:spacing w:before="100" w:beforeAutospacing="1" w:after="100" w:afterAutospacing="1"/>
+        <w:ind w:left="720"/>
+        <w:rPr>
+          <w:rFonts w:ascii="Times New Roman" w:eastAsia="Times New Roman" w:hAnsi="Times New Roman" w:cs="Times New Roman"/>
+          <w:color w:val="FF0000"/>
+        </w:rPr>
+      </w:pPr>
+      <w:r>
+        <w:rPr>
+          <w:rFonts w:ascii="Times New Roman" w:eastAsia="Times New Roman" w:hAnsi="Times New Roman" w:cs="Times New Roman"/>
+          <w:color w:val="FF0000"/>
+        </w:rPr>
+        <w:t>j1 - {</w:t>
+      </w:r>
+      <w:r>
+        <w:rPr>
+          <w:rFonts w:ascii="Times New Roman" w:eastAsia="Times New Roman" w:hAnsi="Times New Roman" w:cs="Times New Roman"/>
+          <w:color w:val="FF0000"/>
+        </w:rPr>
+        <w:t>1</w:t>
+      </w:r>
+      <w:r>
+        <w:rPr>
+          <w:rFonts w:ascii="Times New Roman" w:eastAsia="Times New Roman" w:hAnsi="Times New Roman" w:cs="Times New Roman"/>
+          <w:color w:val="FF0000"/>
+        </w:rPr>
+        <w:t>}, j2 - {</w:t>
+      </w:r>
+      <w:r>
+        <w:rPr>
+          <w:rFonts w:ascii="Times New Roman" w:eastAsia="Times New Roman" w:hAnsi="Times New Roman" w:cs="Times New Roman"/>
+          <w:color w:val="FF0000"/>
+          <w:highlight w:val="yellow"/>
+        </w:rPr>
+        <w:t>3</w:t>
+      </w:r>
+      <w:r>
+        <w:rPr>
+          <w:rFonts w:ascii="Times New Roman" w:eastAsia="Times New Roman" w:hAnsi="Times New Roman" w:cs="Times New Roman"/>
+          <w:color w:val="FF0000"/>
+        </w:rPr>
+        <w:t>}, j3 - {</w:t>
+      </w:r>
+      <w:r>
+        <w:rPr>
+          <w:rFonts w:ascii="Times New Roman" w:eastAsia="Times New Roman" w:hAnsi="Times New Roman" w:cs="Times New Roman"/>
+          <w:color w:val="FF0000"/>
+        </w:rPr>
+        <w:t>2</w:t>
+      </w:r>
+      <w:r>
+        <w:rPr>
+          <w:rFonts w:ascii="Times New Roman" w:eastAsia="Times New Roman" w:hAnsi="Times New Roman" w:cs="Times New Roman"/>
+          <w:color w:val="FF0000"/>
+        </w:rPr>
+        <w:t>}, j4 - {</w:t>
+      </w:r>
+      <w:r>
+        <w:rPr>
+          <w:rFonts w:ascii="Times New Roman" w:eastAsia="Times New Roman" w:hAnsi="Times New Roman" w:cs="Times New Roman"/>
+          <w:color w:val="FF0000"/>
+        </w:rPr>
+        <w:t>4</w:t>
+      </w:r>
+      <w:r>
+        <w:rPr>
+          <w:rFonts w:ascii="Times New Roman" w:eastAsia="Times New Roman" w:hAnsi="Times New Roman" w:cs="Times New Roman"/>
+          <w:color w:val="FF0000"/>
+        </w:rPr>
+        <w:t>}</w:t>
+      </w:r>
+    </w:p>
+    <w:p>
+      <w:pPr>
+        <w:spacing w:before="100" w:beforeAutospacing="1" w:after="100" w:afterAutospacing="1"/>
+        <w:ind w:left="720"/>
+        <w:rPr>
+          <w:rFonts w:ascii="Times New Roman" w:eastAsia="Times New Roman" w:hAnsi="Times New Roman" w:cs="Times New Roman"/>
+          <w:color w:val="FF0000"/>
+        </w:rPr>
+      </w:pPr>
+    </w:p>
+    <w:p>
+      <w:pPr>
+        <w:spacing w:before="100" w:beforeAutospacing="1" w:after="100" w:afterAutospacing="1"/>
+        <w:ind w:left="720"/>
+        <w:rPr>
+          <w:rFonts w:ascii="Times New Roman" w:eastAsia="Times New Roman" w:hAnsi="Times New Roman" w:cs="Times New Roman"/>
+          <w:color w:val="FF0000"/>
+        </w:rPr>
+      </w:pPr>
+    </w:p>
+    <w:p>
+      <w:pPr>
+        <w:ind w:left="720"/>
+      </w:pPr>
+    </w:p>
     <w:sectPr>
       <w:pgSz w:w="12240" w:h="15840"/>
       <w:pgMar w:top="1440" w:right="1440" w:bottom="1440" w:left="1440" w:header="720" w:footer="720" w:gutter="0"/>
@@ -1410,6 +2774,181 @@
     </w:lvl>
   </w:abstractNum>
   <w:abstractNum w:abstractNumId="1" w15:restartNumberingAfterBreak="0">
+    <w:nsid w:val="16CB3037"/>
+    <w:multiLevelType w:val="hybridMultilevel"/>
+    <w:tmpl w:val="C1BA7DAC"/>
+    <w:lvl w:ilvl="0" w:tplc="0409000F">
+      <w:start w:val="1"/>
+      <w:numFmt w:val="decimal"/>
+      <w:lvlText w:val="%1."/>
+      <w:lvlJc w:val="left"/>
+      <w:pPr>
+        <w:ind w:left="720" w:hanging="360"/>
+      </w:pPr>
+    </w:lvl>
+    <w:lvl w:ilvl="1" w:tplc="04090019" w:tentative="1">
+      <w:start w:val="1"/>
+      <w:numFmt w:val="lowerLetter"/>
+      <w:lvlText w:val="%2."/>
+      <w:lvlJc w:val="left"/>
+      <w:pPr>
+        <w:ind w:left="1440" w:hanging="360"/>
+      </w:pPr>
+    </w:lvl>
+    <w:lvl w:ilvl="2" w:tplc="0409001B" w:tentative="1">
+      <w:start w:val="1"/>
+      <w:numFmt w:val="lowerRoman"/>
+      <w:lvlText w:val="%3."/>
+      <w:lvlJc w:val="right"/>
+      <w:pPr>
+        <w:ind w:left="2160" w:hanging="180"/>
+      </w:pPr>
+    </w:lvl>
+    <w:lvl w:ilvl="3" w:tplc="0409000F" w:tentative="1">
+      <w:start w:val="1"/>
+      <w:numFmt w:val="decimal"/>
+      <w:lvlText w:val="%4."/>
+      <w:lvlJc w:val="left"/>
+      <w:pPr>
+        <w:ind w:left="2880" w:hanging="360"/>
+      </w:pPr>
+    </w:lvl>
+    <w:lvl w:ilvl="4" w:tplc="04090019" w:tentative="1">
+      <w:start w:val="1"/>
+      <w:numFmt w:val="lowerLetter"/>
+      <w:lvlText w:val="%5."/>
+      <w:lvlJc w:val="left"/>
+      <w:pPr>
+        <w:ind w:left="3600" w:hanging="360"/>
+      </w:pPr>
+    </w:lvl>
+    <w:lvl w:ilvl="5" w:tplc="0409001B" w:tentative="1">
+      <w:start w:val="1"/>
+      <w:numFmt w:val="lowerRoman"/>
+      <w:lvlText w:val="%6."/>
+      <w:lvlJc w:val="right"/>
+      <w:pPr>
+        <w:ind w:left="4320" w:hanging="180"/>
+      </w:pPr>
+    </w:lvl>
+    <w:lvl w:ilvl="6" w:tplc="0409000F" w:tentative="1">
+      <w:start w:val="1"/>
+      <w:numFmt w:val="decimal"/>
+      <w:lvlText w:val="%7."/>
+      <w:lvlJc w:val="left"/>
+      <w:pPr>
+        <w:ind w:left="5040" w:hanging="360"/>
+      </w:pPr>
+    </w:lvl>
+    <w:lvl w:ilvl="7" w:tplc="04090019" w:tentative="1">
+      <w:start w:val="1"/>
+      <w:numFmt w:val="lowerLetter"/>
+      <w:lvlText w:val="%8."/>
+      <w:lvlJc w:val="left"/>
+      <w:pPr>
+        <w:ind w:left="5760" w:hanging="360"/>
+      </w:pPr>
+    </w:lvl>
+    <w:lvl w:ilvl="8" w:tplc="0409001B" w:tentative="1">
+      <w:start w:val="1"/>
+      <w:numFmt w:val="lowerRoman"/>
+      <w:lvlText w:val="%9."/>
+      <w:lvlJc w:val="right"/>
+      <w:pPr>
+        <w:ind w:left="6480" w:hanging="180"/>
+      </w:pPr>
+    </w:lvl>
+  </w:abstractNum>
+  <w:abstractNum w:abstractNumId="2" w15:restartNumberingAfterBreak="0">
+    <w:nsid w:val="1ACB0DF3"/>
+    <w:multiLevelType w:val="hybridMultilevel"/>
+    <w:tmpl w:val="C5D03BA8"/>
+    <w:lvl w:ilvl="0" w:tplc="0409000F">
+      <w:start w:val="1"/>
+      <w:numFmt w:val="decimal"/>
+      <w:lvlText w:val="%1."/>
+      <w:lvlJc w:val="left"/>
+      <w:pPr>
+        <w:ind w:left="720" w:hanging="360"/>
+      </w:pPr>
+      <w:rPr>
+        <w:rFonts w:hint="default"/>
+      </w:rPr>
+    </w:lvl>
+    <w:lvl w:ilvl="1" w:tplc="04090019" w:tentative="1">
+      <w:start w:val="1"/>
+      <w:numFmt w:val="lowerLetter"/>
+      <w:lvlText w:val="%2."/>
+      <w:lvlJc w:val="left"/>
+      <w:pPr>
+        <w:ind w:left="1440" w:hanging="360"/>
+      </w:pPr>
+    </w:lvl>
+    <w:lvl w:ilvl="2" w:tplc="0409001B" w:tentative="1">
+      <w:start w:val="1"/>
+      <w:numFmt w:val="lowerRoman"/>
+      <w:lvlText w:val="%3."/>
+      <w:lvlJc w:val="right"/>
+      <w:pPr>
+        <w:ind w:left="2160" w:hanging="180"/>
+      </w:pPr>
+    </w:lvl>
+    <w:lvl w:ilvl="3" w:tplc="0409000F" w:tentative="1">
+      <w:start w:val="1"/>
+      <w:numFmt w:val="decimal"/>
+      <w:lvlText w:val="%4."/>
+      <w:lvlJc w:val="left"/>
+      <w:pPr>
+        <w:ind w:left="2880" w:hanging="360"/>
+      </w:pPr>
+    </w:lvl>
+    <w:lvl w:ilvl="4" w:tplc="04090019" w:tentative="1">
+      <w:start w:val="1"/>
+      <w:numFmt w:val="lowerLetter"/>
+      <w:lvlText w:val="%5."/>
+      <w:lvlJc w:val="left"/>
+      <w:pPr>
+        <w:ind w:left="3600" w:hanging="360"/>
+      </w:pPr>
+    </w:lvl>
+    <w:lvl w:ilvl="5" w:tplc="0409001B" w:tentative="1">
+      <w:start w:val="1"/>
+      <w:numFmt w:val="lowerRoman"/>
+      <w:lvlText w:val="%6."/>
+      <w:lvlJc w:val="right"/>
+      <w:pPr>
+        <w:ind w:left="4320" w:hanging="180"/>
+      </w:pPr>
+    </w:lvl>
+    <w:lvl w:ilvl="6" w:tplc="0409000F" w:tentative="1">
+      <w:start w:val="1"/>
+      <w:numFmt w:val="decimal"/>
+      <w:lvlText w:val="%7."/>
+      <w:lvlJc w:val="left"/>
+      <w:pPr>
+        <w:ind w:left="5040" w:hanging="360"/>
+      </w:pPr>
+    </w:lvl>
+    <w:lvl w:ilvl="7" w:tplc="04090019" w:tentative="1">
+      <w:start w:val="1"/>
+      <w:numFmt w:val="lowerLetter"/>
+      <w:lvlText w:val="%8."/>
+      <w:lvlJc w:val="left"/>
+      <w:pPr>
+        <w:ind w:left="5760" w:hanging="360"/>
+      </w:pPr>
+    </w:lvl>
+    <w:lvl w:ilvl="8" w:tplc="0409001B" w:tentative="1">
+      <w:start w:val="1"/>
+      <w:numFmt w:val="lowerRoman"/>
+      <w:lvlText w:val="%9."/>
+      <w:lvlJc w:val="right"/>
+      <w:pPr>
+        <w:ind w:left="6480" w:hanging="180"/>
+      </w:pPr>
+    </w:lvl>
+  </w:abstractNum>
+  <w:abstractNum w:abstractNumId="3" w15:restartNumberingAfterBreak="0">
     <w:nsid w:val="5A6A5A01"/>
     <w:multiLevelType w:val="hybridMultilevel"/>
     <w:tmpl w:val="11FC4A82"/>
@@ -1498,7 +3037,7 @@
       </w:pPr>
     </w:lvl>
   </w:abstractNum>
-  <w:abstractNum w:abstractNumId="2" w15:restartNumberingAfterBreak="0">
+  <w:abstractNum w:abstractNumId="4" w15:restartNumberingAfterBreak="0">
     <w:nsid w:val="5BF637F9"/>
     <w:multiLevelType w:val="hybridMultilevel"/>
     <w:tmpl w:val="1DCC76B2"/>
@@ -1587,7 +3126,7 @@
       </w:pPr>
     </w:lvl>
   </w:abstractNum>
-  <w:abstractNum w:abstractNumId="3" w15:restartNumberingAfterBreak="0">
+  <w:abstractNum w:abstractNumId="5" w15:restartNumberingAfterBreak="0">
     <w:nsid w:val="69523794"/>
     <w:multiLevelType w:val="multilevel"/>
     <w:tmpl w:val="DCD451EA"/>
@@ -1603,7 +3142,7 @@
         <w:ind w:left="720" w:hanging="360"/>
       </w:pPr>
     </w:lvl>
-    <w:lvl w:ilvl="1" w:tentative="1">
+    <w:lvl w:ilvl="1">
       <w:start w:val="1"/>
       <w:numFmt w:val="decimal"/>
       <w:lvlText w:val="%2."/>
@@ -1700,7 +3239,7 @@
       </w:pPr>
     </w:lvl>
   </w:abstractNum>
-  <w:abstractNum w:abstractNumId="4" w15:restartNumberingAfterBreak="0">
+  <w:abstractNum w:abstractNumId="6" w15:restartNumberingAfterBreak="0">
     <w:nsid w:val="70430D80"/>
     <w:multiLevelType w:val="hybridMultilevel"/>
     <w:tmpl w:val="699AA40C"/>
@@ -1811,22 +3350,117 @@
       <w:rPr>
         <w:rFonts w:ascii="Wingdings" w:hAnsi="Wingdings" w:hint="default"/>
       </w:rPr>
+    </w:lvl>
+  </w:abstractNum>
+  <w:abstractNum w:abstractNumId="7" w15:restartNumberingAfterBreak="0">
+    <w:nsid w:val="70B22CD4"/>
+    <w:multiLevelType w:val="hybridMultilevel"/>
+    <w:tmpl w:val="D92C170C"/>
+    <w:lvl w:ilvl="0" w:tplc="0409000F">
+      <w:start w:val="1"/>
+      <w:numFmt w:val="decimal"/>
+      <w:lvlText w:val="%1."/>
+      <w:lvlJc w:val="left"/>
+      <w:pPr>
+        <w:ind w:left="720" w:hanging="360"/>
+      </w:pPr>
+    </w:lvl>
+    <w:lvl w:ilvl="1" w:tplc="04090019" w:tentative="1">
+      <w:start w:val="1"/>
+      <w:numFmt w:val="lowerLetter"/>
+      <w:lvlText w:val="%2."/>
+      <w:lvlJc w:val="left"/>
+      <w:pPr>
+        <w:ind w:left="1440" w:hanging="360"/>
+      </w:pPr>
+    </w:lvl>
+    <w:lvl w:ilvl="2" w:tplc="0409001B" w:tentative="1">
+      <w:start w:val="1"/>
+      <w:numFmt w:val="lowerRoman"/>
+      <w:lvlText w:val="%3."/>
+      <w:lvlJc w:val="right"/>
+      <w:pPr>
+        <w:ind w:left="2160" w:hanging="180"/>
+      </w:pPr>
+    </w:lvl>
+    <w:lvl w:ilvl="3" w:tplc="0409000F" w:tentative="1">
+      <w:start w:val="1"/>
+      <w:numFmt w:val="decimal"/>
+      <w:lvlText w:val="%4."/>
+      <w:lvlJc w:val="left"/>
+      <w:pPr>
+        <w:ind w:left="2880" w:hanging="360"/>
+      </w:pPr>
+    </w:lvl>
+    <w:lvl w:ilvl="4" w:tplc="04090019" w:tentative="1">
+      <w:start w:val="1"/>
+      <w:numFmt w:val="lowerLetter"/>
+      <w:lvlText w:val="%5."/>
+      <w:lvlJc w:val="left"/>
+      <w:pPr>
+        <w:ind w:left="3600" w:hanging="360"/>
+      </w:pPr>
+    </w:lvl>
+    <w:lvl w:ilvl="5" w:tplc="0409001B" w:tentative="1">
+      <w:start w:val="1"/>
+      <w:numFmt w:val="lowerRoman"/>
+      <w:lvlText w:val="%6."/>
+      <w:lvlJc w:val="right"/>
+      <w:pPr>
+        <w:ind w:left="4320" w:hanging="180"/>
+      </w:pPr>
+    </w:lvl>
+    <w:lvl w:ilvl="6" w:tplc="0409000F" w:tentative="1">
+      <w:start w:val="1"/>
+      <w:numFmt w:val="decimal"/>
+      <w:lvlText w:val="%7."/>
+      <w:lvlJc w:val="left"/>
+      <w:pPr>
+        <w:ind w:left="5040" w:hanging="360"/>
+      </w:pPr>
+    </w:lvl>
+    <w:lvl w:ilvl="7" w:tplc="04090019" w:tentative="1">
+      <w:start w:val="1"/>
+      <w:numFmt w:val="lowerLetter"/>
+      <w:lvlText w:val="%8."/>
+      <w:lvlJc w:val="left"/>
+      <w:pPr>
+        <w:ind w:left="5760" w:hanging="360"/>
+      </w:pPr>
+    </w:lvl>
+    <w:lvl w:ilvl="8" w:tplc="0409001B" w:tentative="1">
+      <w:start w:val="1"/>
+      <w:numFmt w:val="lowerRoman"/>
+      <w:lvlText w:val="%9."/>
+      <w:lvlJc w:val="right"/>
+      <w:pPr>
+        <w:ind w:left="6480" w:hanging="180"/>
+      </w:pPr>
     </w:lvl>
   </w:abstractNum>
   <w:num w:numId="1">
     <w:abstractNumId w:val="0"/>
   </w:num>
   <w:num w:numId="2">
+    <w:abstractNumId w:val="5"/>
+  </w:num>
+  <w:num w:numId="3">
+    <w:abstractNumId w:val="4"/>
+  </w:num>
+  <w:num w:numId="4">
     <w:abstractNumId w:val="3"/>
   </w:num>
-  <w:num w:numId="3">
-    <w:abstractNumId w:val="2"/>
+  <w:num w:numId="5">
+    <w:abstractNumId w:val="6"/>
   </w:num>
-  <w:num w:numId="4">
+  <w:num w:numId="6">
+    <w:abstractNumId w:val="7"/>
+  </w:num>
+  <w:num w:numId="7">
     <w:abstractNumId w:val="1"/>
   </w:num>
-  <w:num w:numId="5">
-    <w:abstractNumId w:val="4"/>
+  <w:num w:numId="8">
+    <w:abstractNumId w:val="2"/>
   </w:num>
 </w:numbering>
 </file>
